--- a/Sam-Pearce_SemesterA_Programming_MappingDocument_2017-2018.docx
+++ b/Sam-Pearce_SemesterA_Programming_MappingDocument_2017-2018.docx
@@ -1,6 +1,6 @@
 
 <file path=word/document.xml><?xml version="1.0" encoding="utf-8"?>
-<w:document xmlns:wpc="http://schemas.microsoft.com/office/word/2010/wordprocessingCanvas" xmlns:mo="http://schemas.microsoft.com/office/mac/office/2008/main" xmlns:mc="http://schemas.openxmlformats.org/markup-compatibility/2006" xmlns:mv="urn:schemas-microsoft-com:mac:vml" xmlns:o="urn:schemas-microsoft-com:office:office" xmlns:r="http://schemas.openxmlformats.org/officeDocument/2006/relationships" xmlns:m="http://schemas.openxmlformats.org/officeDocument/2006/math" xmlns:v="urn:schemas-microsoft-com:vml" xmlns:wp14="http://schemas.microsoft.com/office/word/2010/wordprocessingDrawing" xmlns:wp="http://schemas.openxmlformats.org/drawingml/2006/wordprocessingDrawing" xmlns:w10="urn:schemas-microsoft-com:office:word" xmlns:w="http://schemas.openxmlformats.org/wordprocessingml/2006/main" xmlns:w14="http://schemas.microsoft.com/office/word/2010/wordml" xmlns:w15="http://schemas.microsoft.com/office/word/2012/wordml" xmlns:wpg="http://schemas.microsoft.com/office/word/2010/wordprocessingGroup" xmlns:wpi="http://schemas.microsoft.com/office/word/2010/wordprocessingInk" xmlns:wne="http://schemas.microsoft.com/office/word/2006/wordml" xmlns:wps="http://schemas.microsoft.com/office/word/2010/wordprocessingShape" mc:Ignorable="w14 w15 wp14">
+<w:document xmlns:wpc="http://schemas.microsoft.com/office/word/2010/wordprocessingCanvas" xmlns:cx="http://schemas.microsoft.com/office/drawing/2014/chartex" xmlns:mc="http://schemas.openxmlformats.org/markup-compatibility/2006" xmlns:o="urn:schemas-microsoft-com:office:office" xmlns:r="http://schemas.openxmlformats.org/officeDocument/2006/relationships" xmlns:m="http://schemas.openxmlformats.org/officeDocument/2006/math" xmlns:v="urn:schemas-microsoft-com:vml" xmlns:wp14="http://schemas.microsoft.com/office/word/2010/wordprocessingDrawing" xmlns:wp="http://schemas.openxmlformats.org/drawingml/2006/wordprocessingDrawing" xmlns:w10="urn:schemas-microsoft-com:office:word" xmlns:w="http://schemas.openxmlformats.org/wordprocessingml/2006/main" xmlns:w14="http://schemas.microsoft.com/office/word/2010/wordml" xmlns:w15="http://schemas.microsoft.com/office/word/2012/wordml" xmlns:w16se="http://schemas.microsoft.com/office/word/2015/wordml/symex" xmlns:wpg="http://schemas.microsoft.com/office/word/2010/wordprocessingGroup" xmlns:wpi="http://schemas.microsoft.com/office/word/2010/wordprocessingInk" xmlns:wne="http://schemas.microsoft.com/office/word/2006/wordml" xmlns:wps="http://schemas.microsoft.com/office/word/2010/wordprocessingShape" mc:Ignorable="w14 w15 w16se wp14">
   <w:body>
     <w:p>
       <w:pPr>
@@ -148,6 +148,139 @@
               <w:t xml:space="preserve">s that point to your evidence; use multiple lines to separate multiple links </w:t>
             </w:r>
           </w:p>
+          <w:p>
+            <w:pPr>
+              <w:rPr>
+                <w:rFonts w:ascii="Arial" w:hAnsi="Arial" w:cs="Arial"/>
+                <w:sz w:val="22"/>
+                <w:szCs w:val="22"/>
+              </w:rPr>
+            </w:pPr>
+          </w:p>
+          <w:p>
+            <w:pPr>
+              <w:rPr>
+                <w:rFonts w:ascii="Arial" w:hAnsi="Arial" w:cs="Arial"/>
+                <w:sz w:val="22"/>
+                <w:szCs w:val="22"/>
+              </w:rPr>
+            </w:pPr>
+            <w:hyperlink r:id="rId6" w:history="1">
+              <w:r>
+                <w:rPr>
+                  <w:rStyle w:val="Hyperlink"/>
+                  <w:rFonts w:ascii="Arial" w:hAnsi="Arial" w:cs="Arial"/>
+                  <w:sz w:val="22"/>
+                  <w:szCs w:val="22"/>
+                </w:rPr>
+                <w:t>https://github.com/s-j-pearce/Glossary-of-Tech-Terms/blob/master/README.md#algorithm</w:t>
+              </w:r>
+            </w:hyperlink>
+            <w:r>
+              <w:rPr>
+                <w:rFonts w:ascii="Arial" w:hAnsi="Arial" w:cs="Arial"/>
+                <w:sz w:val="22"/>
+                <w:szCs w:val="22"/>
+              </w:rPr>
+              <w:t xml:space="preserve"> </w:t>
+            </w:r>
+          </w:p>
+          <w:p>
+            <w:pPr>
+              <w:rPr>
+                <w:rFonts w:ascii="Arial" w:hAnsi="Arial" w:cs="Arial"/>
+                <w:sz w:val="22"/>
+                <w:szCs w:val="22"/>
+              </w:rPr>
+            </w:pPr>
+          </w:p>
+          <w:p>
+            <w:pPr>
+              <w:rPr>
+                <w:rFonts w:ascii="Arial" w:hAnsi="Arial" w:cs="Arial"/>
+                <w:sz w:val="22"/>
+                <w:szCs w:val="22"/>
+              </w:rPr>
+            </w:pPr>
+            <w:hyperlink r:id="rId7" w:history="1">
+              <w:r>
+                <w:rPr>
+                  <w:rStyle w:val="Hyperlink"/>
+                  <w:rFonts w:ascii="Arial" w:hAnsi="Arial" w:cs="Arial"/>
+                  <w:sz w:val="22"/>
+                  <w:szCs w:val="22"/>
+                </w:rPr>
+                <w:t>https://github.com/s-j-pearce/HND-VG-PROJECT-1#flow-chart</w:t>
+              </w:r>
+            </w:hyperlink>
+          </w:p>
+          <w:p>
+            <w:pPr>
+              <w:rPr>
+                <w:rFonts w:ascii="Arial" w:hAnsi="Arial" w:cs="Arial"/>
+                <w:sz w:val="22"/>
+                <w:szCs w:val="22"/>
+              </w:rPr>
+            </w:pPr>
+          </w:p>
+          <w:p>
+            <w:pPr>
+              <w:rPr>
+                <w:rFonts w:ascii="Arial" w:hAnsi="Arial" w:cs="Arial"/>
+                <w:sz w:val="22"/>
+                <w:szCs w:val="22"/>
+              </w:rPr>
+            </w:pPr>
+            <w:hyperlink r:id="rId8" w:history="1">
+              <w:r>
+                <w:rPr>
+                  <w:rStyle w:val="Hyperlink"/>
+                  <w:rFonts w:ascii="Arial" w:hAnsi="Arial" w:cs="Arial"/>
+                  <w:sz w:val="22"/>
+                  <w:szCs w:val="22"/>
+                </w:rPr>
+                <w:t>https://github.com/s-j-pearce/HND-VG-PROJECT-2#flow-chart</w:t>
+              </w:r>
+            </w:hyperlink>
+          </w:p>
+          <w:p>
+            <w:pPr>
+              <w:rPr>
+                <w:rFonts w:ascii="Arial" w:hAnsi="Arial" w:cs="Arial"/>
+                <w:sz w:val="22"/>
+                <w:szCs w:val="22"/>
+              </w:rPr>
+            </w:pPr>
+          </w:p>
+          <w:p>
+            <w:pPr>
+              <w:rPr>
+                <w:rFonts w:ascii="Arial" w:hAnsi="Arial" w:cs="Arial"/>
+                <w:sz w:val="22"/>
+                <w:szCs w:val="22"/>
+              </w:rPr>
+            </w:pPr>
+            <w:hyperlink r:id="rId9" w:history="1">
+              <w:r>
+                <w:rPr>
+                  <w:rStyle w:val="Hyperlink"/>
+                  <w:rFonts w:ascii="Arial" w:hAnsi="Arial" w:cs="Arial"/>
+                  <w:sz w:val="22"/>
+                  <w:szCs w:val="22"/>
+                </w:rPr>
+                <w:t>https://github.com/s-j-pearce/HND-VG-PROJECT-3#flow-chart</w:t>
+              </w:r>
+            </w:hyperlink>
+          </w:p>
+          <w:p>
+            <w:pPr>
+              <w:rPr>
+                <w:rFonts w:ascii="Arial" w:hAnsi="Arial" w:cs="Arial"/>
+                <w:sz w:val="22"/>
+                <w:szCs w:val="22"/>
+              </w:rPr>
+            </w:pPr>
+          </w:p>
         </w:tc>
       </w:tr>
       <w:tr>
@@ -284,6 +417,91 @@
               <w:t xml:space="preserve">Please use this section to provide all appropriate, valid and checked http Links that point to your evidence; use multiple lines to separate multiple links </w:t>
             </w:r>
           </w:p>
+          <w:p>
+            <w:pPr>
+              <w:rPr>
+                <w:rFonts w:ascii="Arial" w:hAnsi="Arial" w:cs="Arial"/>
+                <w:sz w:val="22"/>
+                <w:szCs w:val="22"/>
+              </w:rPr>
+            </w:pPr>
+          </w:p>
+          <w:p>
+            <w:pPr>
+              <w:rPr>
+                <w:rFonts w:ascii="Arial" w:hAnsi="Arial" w:cs="Arial"/>
+                <w:sz w:val="22"/>
+                <w:szCs w:val="22"/>
+              </w:rPr>
+            </w:pPr>
+            <w:hyperlink r:id="rId10" w:history="1">
+              <w:r>
+                <w:rPr>
+                  <w:rStyle w:val="Hyperlink"/>
+                  <w:rFonts w:ascii="Arial" w:hAnsi="Arial" w:cs="Arial"/>
+                  <w:sz w:val="22"/>
+                  <w:szCs w:val="22"/>
+                </w:rPr>
+                <w:t>https://github.com/s-j-pearce/Glossary-of-Tech-Terms/blob/master/README.md#procedural</w:t>
+              </w:r>
+            </w:hyperlink>
+          </w:p>
+          <w:p>
+            <w:pPr>
+              <w:rPr>
+                <w:rFonts w:ascii="Arial" w:hAnsi="Arial" w:cs="Arial"/>
+                <w:sz w:val="22"/>
+                <w:szCs w:val="22"/>
+              </w:rPr>
+            </w:pPr>
+          </w:p>
+          <w:p>
+            <w:pPr>
+              <w:rPr>
+                <w:rFonts w:ascii="Arial" w:hAnsi="Arial" w:cs="Arial"/>
+                <w:sz w:val="22"/>
+                <w:szCs w:val="22"/>
+              </w:rPr>
+            </w:pPr>
+            <w:hyperlink r:id="rId11" w:history="1">
+              <w:r>
+                <w:rPr>
+                  <w:rStyle w:val="Hyperlink"/>
+                  <w:rFonts w:ascii="Arial" w:hAnsi="Arial" w:cs="Arial"/>
+                  <w:sz w:val="22"/>
+                  <w:szCs w:val="22"/>
+                </w:rPr>
+                <w:t>https://github.com/s-j-pearce/Glossary-of-Tech-Terms/blob/master/README.md#some-common-paradigms</w:t>
+              </w:r>
+            </w:hyperlink>
+          </w:p>
+          <w:p>
+            <w:pPr>
+              <w:rPr>
+                <w:rFonts w:ascii="Arial" w:hAnsi="Arial" w:cs="Arial"/>
+                <w:sz w:val="22"/>
+                <w:szCs w:val="22"/>
+              </w:rPr>
+            </w:pPr>
+          </w:p>
+          <w:p>
+            <w:pPr>
+              <w:rPr>
+                <w:rFonts w:ascii="Arial" w:hAnsi="Arial" w:cs="Arial"/>
+                <w:sz w:val="22"/>
+                <w:szCs w:val="22"/>
+              </w:rPr>
+            </w:pPr>
+          </w:p>
+          <w:p>
+            <w:pPr>
+              <w:rPr>
+                <w:rFonts w:ascii="Arial" w:hAnsi="Arial" w:cs="Arial"/>
+                <w:sz w:val="22"/>
+                <w:szCs w:val="22"/>
+              </w:rPr>
+            </w:pPr>
+          </w:p>
         </w:tc>
       </w:tr>
       <w:tr>
@@ -388,6 +606,140 @@
               <w:t xml:space="preserve">Please use this section to provide all appropriate, valid and checked http Links that point to your evidence; use multiple lines to separate multiple links </w:t>
             </w:r>
           </w:p>
+          <w:p>
+            <w:pPr>
+              <w:rPr>
+                <w:rFonts w:ascii="Arial" w:hAnsi="Arial" w:cs="Arial"/>
+                <w:sz w:val="22"/>
+                <w:szCs w:val="22"/>
+              </w:rPr>
+            </w:pPr>
+          </w:p>
+          <w:p>
+            <w:pPr>
+              <w:rPr>
+                <w:rFonts w:ascii="Arial" w:hAnsi="Arial" w:cs="Arial"/>
+                <w:sz w:val="22"/>
+                <w:szCs w:val="22"/>
+              </w:rPr>
+            </w:pPr>
+            <w:hyperlink r:id="rId12" w:history="1">
+              <w:r>
+                <w:rPr>
+                  <w:rStyle w:val="Hyperlink"/>
+                  <w:rFonts w:ascii="Arial" w:hAnsi="Arial" w:cs="Arial"/>
+                  <w:sz w:val="22"/>
+                  <w:szCs w:val="22"/>
+                </w:rPr>
+                <w:t>https://github.com/s-j-pearce/HND-VG-PROJECT-1#flow-chart</w:t>
+              </w:r>
+            </w:hyperlink>
+          </w:p>
+          <w:p>
+            <w:pPr>
+              <w:rPr>
+                <w:rFonts w:ascii="Arial" w:hAnsi="Arial" w:cs="Arial"/>
+                <w:sz w:val="22"/>
+                <w:szCs w:val="22"/>
+              </w:rPr>
+            </w:pPr>
+          </w:p>
+          <w:p>
+            <w:pPr>
+              <w:rPr>
+                <w:rFonts w:ascii="Arial" w:hAnsi="Arial" w:cs="Arial"/>
+                <w:sz w:val="22"/>
+                <w:szCs w:val="22"/>
+              </w:rPr>
+            </w:pPr>
+            <w:hyperlink r:id="rId13" w:history="1">
+              <w:r>
+                <w:rPr>
+                  <w:rStyle w:val="Hyperlink"/>
+                  <w:rFonts w:ascii="Arial" w:hAnsi="Arial" w:cs="Arial"/>
+                  <w:sz w:val="22"/>
+                  <w:szCs w:val="22"/>
+                </w:rPr>
+                <w:t>https://github.com/s-j-pearce/HND-VG-PROJECT-2#flow-chart</w:t>
+              </w:r>
+            </w:hyperlink>
+          </w:p>
+          <w:p>
+            <w:pPr>
+              <w:rPr>
+                <w:rFonts w:ascii="Arial" w:hAnsi="Arial" w:cs="Arial"/>
+                <w:sz w:val="22"/>
+                <w:szCs w:val="22"/>
+              </w:rPr>
+            </w:pPr>
+          </w:p>
+          <w:p>
+            <w:pPr>
+              <w:rPr>
+                <w:rFonts w:ascii="Arial" w:hAnsi="Arial" w:cs="Arial"/>
+                <w:sz w:val="22"/>
+                <w:szCs w:val="22"/>
+              </w:rPr>
+            </w:pPr>
+            <w:hyperlink r:id="rId14" w:history="1">
+              <w:r>
+                <w:rPr>
+                  <w:rStyle w:val="Hyperlink"/>
+                  <w:rFonts w:ascii="Arial" w:hAnsi="Arial" w:cs="Arial"/>
+                  <w:sz w:val="22"/>
+                  <w:szCs w:val="22"/>
+                </w:rPr>
+                <w:t>https://github.com/s-j-pearce/HND-VG-PROJECT-3#flow-chart</w:t>
+              </w:r>
+            </w:hyperlink>
+          </w:p>
+          <w:p>
+            <w:pPr>
+              <w:rPr>
+                <w:rFonts w:ascii="Arial" w:hAnsi="Arial" w:cs="Arial"/>
+                <w:sz w:val="22"/>
+                <w:szCs w:val="22"/>
+              </w:rPr>
+            </w:pPr>
+          </w:p>
+          <w:p>
+            <w:pPr>
+              <w:rPr>
+                <w:rFonts w:ascii="Arial" w:hAnsi="Arial" w:cs="Arial"/>
+                <w:sz w:val="22"/>
+                <w:szCs w:val="22"/>
+              </w:rPr>
+            </w:pPr>
+            <w:hyperlink r:id="rId15" w:history="1">
+              <w:r>
+                <w:rPr>
+                  <w:rStyle w:val="Hyperlink"/>
+                  <w:rFonts w:ascii="Arial" w:hAnsi="Arial" w:cs="Arial"/>
+                  <w:sz w:val="22"/>
+                  <w:szCs w:val="22"/>
+                </w:rPr>
+                <w:t>https://github.com/s-j-pearce/HND-VG-PROJECT-1#ide-used-and-features</w:t>
+              </w:r>
+            </w:hyperlink>
+          </w:p>
+          <w:p>
+            <w:pPr>
+              <w:rPr>
+                <w:rFonts w:ascii="Arial" w:hAnsi="Arial" w:cs="Arial"/>
+                <w:sz w:val="22"/>
+                <w:szCs w:val="22"/>
+              </w:rPr>
+            </w:pPr>
+          </w:p>
+          <w:p>
+            <w:pPr>
+              <w:rPr>
+                <w:rFonts w:ascii="Arial" w:hAnsi="Arial" w:cs="Arial"/>
+                <w:sz w:val="22"/>
+                <w:szCs w:val="22"/>
+              </w:rPr>
+            </w:pPr>
+          </w:p>
         </w:tc>
       </w:tr>
       <w:tr>
@@ -492,6 +844,81 @@
               <w:t xml:space="preserve">Please use this section to provide all appropriate, valid and checked http Links that point to your evidence; use multiple lines to separate multiple links </w:t>
             </w:r>
           </w:p>
+          <w:p>
+            <w:pPr>
+              <w:rPr>
+                <w:rFonts w:ascii="Arial" w:hAnsi="Arial" w:cs="Arial"/>
+                <w:sz w:val="22"/>
+                <w:szCs w:val="22"/>
+              </w:rPr>
+            </w:pPr>
+          </w:p>
+          <w:p>
+            <w:pPr>
+              <w:rPr>
+                <w:rFonts w:ascii="Arial" w:hAnsi="Arial" w:cs="Arial"/>
+                <w:sz w:val="22"/>
+                <w:szCs w:val="22"/>
+              </w:rPr>
+            </w:pPr>
+            <w:hyperlink r:id="rId16" w:history="1">
+              <w:r>
+                <w:rPr>
+                  <w:rStyle w:val="Hyperlink"/>
+                  <w:rFonts w:ascii="Arial" w:hAnsi="Arial" w:cs="Arial"/>
+                  <w:sz w:val="22"/>
+                  <w:szCs w:val="22"/>
+                </w:rPr>
+                <w:t>https://github.com/s-j-pearce/HND-VG-PROJECT-1#debugging-process</w:t>
+              </w:r>
+            </w:hyperlink>
+          </w:p>
+          <w:p>
+            <w:pPr>
+              <w:rPr>
+                <w:rFonts w:ascii="Arial" w:hAnsi="Arial" w:cs="Arial"/>
+                <w:sz w:val="22"/>
+                <w:szCs w:val="22"/>
+              </w:rPr>
+            </w:pPr>
+          </w:p>
+          <w:p>
+            <w:pPr>
+              <w:rPr>
+                <w:rFonts w:ascii="Arial" w:hAnsi="Arial" w:cs="Arial"/>
+                <w:sz w:val="22"/>
+                <w:szCs w:val="22"/>
+              </w:rPr>
+            </w:pPr>
+            <w:hyperlink r:id="rId17" w:history="1">
+              <w:r>
+                <w:rPr>
+                  <w:rStyle w:val="Hyperlink"/>
+                  <w:rFonts w:ascii="Arial" w:hAnsi="Arial" w:cs="Arial"/>
+                  <w:sz w:val="22"/>
+                  <w:szCs w:val="22"/>
+                </w:rPr>
+                <w:t>https://github.com/s-j-pearce/Glossary-of-Tech-Terms/blob/master/README.md#debugging</w:t>
+              </w:r>
+            </w:hyperlink>
+            <w:r>
+              <w:rPr>
+                <w:rFonts w:ascii="Arial" w:hAnsi="Arial" w:cs="Arial"/>
+                <w:sz w:val="22"/>
+                <w:szCs w:val="22"/>
+              </w:rPr>
+              <w:t xml:space="preserve"> </w:t>
+            </w:r>
+          </w:p>
+          <w:p>
+            <w:pPr>
+              <w:rPr>
+                <w:rFonts w:ascii="Arial" w:hAnsi="Arial" w:cs="Arial"/>
+                <w:sz w:val="22"/>
+                <w:szCs w:val="22"/>
+              </w:rPr>
+            </w:pPr>
+          </w:p>
         </w:tc>
       </w:tr>
       <w:tr>
@@ -608,6 +1035,81 @@
               <w:t xml:space="preserve">Please use this section to provide all appropriate, valid and checked http Links that point to your evidence; use multiple lines to separate multiple links </w:t>
             </w:r>
           </w:p>
+          <w:p>
+            <w:pPr>
+              <w:rPr>
+                <w:rFonts w:ascii="Arial" w:hAnsi="Arial" w:cs="Arial"/>
+                <w:sz w:val="22"/>
+                <w:szCs w:val="22"/>
+              </w:rPr>
+            </w:pPr>
+          </w:p>
+          <w:p>
+            <w:pPr>
+              <w:rPr>
+                <w:rFonts w:ascii="Arial" w:hAnsi="Arial" w:cs="Arial"/>
+                <w:sz w:val="22"/>
+                <w:szCs w:val="22"/>
+              </w:rPr>
+            </w:pPr>
+            <w:hyperlink r:id="rId18" w:history="1">
+              <w:r>
+                <w:rPr>
+                  <w:rStyle w:val="Hyperlink"/>
+                  <w:rFonts w:ascii="Arial" w:hAnsi="Arial" w:cs="Arial"/>
+                  <w:sz w:val="22"/>
+                  <w:szCs w:val="22"/>
+                </w:rPr>
+                <w:t>https://github.com/s-j-pearce/Glossary-of-Tech-Terms/blob/master/README.md#coding-standards</w:t>
+              </w:r>
+            </w:hyperlink>
+          </w:p>
+          <w:p>
+            <w:pPr>
+              <w:rPr>
+                <w:rFonts w:ascii="Arial" w:hAnsi="Arial" w:cs="Arial"/>
+                <w:sz w:val="22"/>
+                <w:szCs w:val="22"/>
+              </w:rPr>
+            </w:pPr>
+          </w:p>
+          <w:p>
+            <w:pPr>
+              <w:rPr>
+                <w:rFonts w:ascii="Arial" w:hAnsi="Arial" w:cs="Arial"/>
+                <w:sz w:val="22"/>
+                <w:szCs w:val="22"/>
+              </w:rPr>
+            </w:pPr>
+            <w:hyperlink r:id="rId19" w:history="1">
+              <w:r>
+                <w:rPr>
+                  <w:rStyle w:val="Hyperlink"/>
+                  <w:rFonts w:ascii="Arial" w:hAnsi="Arial" w:cs="Arial"/>
+                  <w:sz w:val="22"/>
+                  <w:szCs w:val="22"/>
+                </w:rPr>
+                <w:t>https://github.com/s-j-pearce/HND-VG-PROJECT-1#coding-standards</w:t>
+              </w:r>
+            </w:hyperlink>
+            <w:r>
+              <w:rPr>
+                <w:rFonts w:ascii="Arial" w:hAnsi="Arial" w:cs="Arial"/>
+                <w:sz w:val="22"/>
+                <w:szCs w:val="22"/>
+              </w:rPr>
+              <w:t xml:space="preserve"> </w:t>
+            </w:r>
+          </w:p>
+          <w:p>
+            <w:pPr>
+              <w:rPr>
+                <w:rFonts w:ascii="Arial" w:hAnsi="Arial" w:cs="Arial"/>
+                <w:sz w:val="22"/>
+                <w:szCs w:val="22"/>
+              </w:rPr>
+            </w:pPr>
+          </w:p>
         </w:tc>
       </w:tr>
       <w:tr>
@@ -712,6 +1214,44 @@
               <w:t xml:space="preserve">Please use this section to provide all appropriate, valid and checked http Links that point to your evidence; use multiple lines to separate multiple links </w:t>
             </w:r>
           </w:p>
+          <w:p>
+            <w:pPr>
+              <w:rPr>
+                <w:rFonts w:ascii="Arial" w:hAnsi="Arial" w:cs="Arial"/>
+                <w:sz w:val="22"/>
+                <w:szCs w:val="22"/>
+              </w:rPr>
+            </w:pPr>
+          </w:p>
+          <w:p>
+            <w:pPr>
+              <w:rPr>
+                <w:rFonts w:ascii="Arial" w:hAnsi="Arial" w:cs="Arial"/>
+                <w:sz w:val="22"/>
+                <w:szCs w:val="22"/>
+              </w:rPr>
+            </w:pPr>
+            <w:hyperlink r:id="rId20" w:history="1">
+              <w:r>
+                <w:rPr>
+                  <w:rStyle w:val="Hyperlink"/>
+                  <w:rFonts w:ascii="Arial" w:hAnsi="Arial" w:cs="Arial"/>
+                  <w:sz w:val="22"/>
+                  <w:szCs w:val="22"/>
+                </w:rPr>
+                <w:t>https://github.com/s-j-pearce/Glossary-of-Tech-Terms/blob/master/README.md#programming-steps</w:t>
+              </w:r>
+            </w:hyperlink>
+          </w:p>
+          <w:p>
+            <w:pPr>
+              <w:rPr>
+                <w:rFonts w:ascii="Arial" w:hAnsi="Arial" w:cs="Arial"/>
+                <w:sz w:val="22"/>
+                <w:szCs w:val="22"/>
+              </w:rPr>
+            </w:pPr>
+          </w:p>
         </w:tc>
       </w:tr>
       <w:tr>
@@ -825,6 +1365,44 @@
               <w:t xml:space="preserve">Please use this section to provide all appropriate, valid and checked http Links that point to your evidence; use multiple lines to separate multiple links </w:t>
             </w:r>
           </w:p>
+          <w:p>
+            <w:pPr>
+              <w:rPr>
+                <w:rFonts w:ascii="Arial" w:hAnsi="Arial" w:cs="Arial"/>
+                <w:sz w:val="22"/>
+                <w:szCs w:val="22"/>
+              </w:rPr>
+            </w:pPr>
+          </w:p>
+          <w:p>
+            <w:pPr>
+              <w:rPr>
+                <w:rFonts w:ascii="Arial" w:hAnsi="Arial" w:cs="Arial"/>
+                <w:sz w:val="22"/>
+                <w:szCs w:val="22"/>
+              </w:rPr>
+            </w:pPr>
+            <w:hyperlink r:id="rId21" w:history="1">
+              <w:r>
+                <w:rPr>
+                  <w:rStyle w:val="Hyperlink"/>
+                  <w:rFonts w:ascii="Arial" w:hAnsi="Arial" w:cs="Arial"/>
+                  <w:sz w:val="22"/>
+                  <w:szCs w:val="22"/>
+                </w:rPr>
+                <w:t>https://github.com/s-j-pearce/HND-VG-PROJECT-1#ide-used-and-features</w:t>
+              </w:r>
+            </w:hyperlink>
+          </w:p>
+          <w:p>
+            <w:pPr>
+              <w:rPr>
+                <w:rFonts w:ascii="Arial" w:hAnsi="Arial" w:cs="Arial"/>
+                <w:sz w:val="22"/>
+                <w:szCs w:val="22"/>
+              </w:rPr>
+            </w:pPr>
+          </w:p>
         </w:tc>
       </w:tr>
       <w:tr>
@@ -929,6 +1507,73 @@
               <w:t xml:space="preserve">Please use this section to provide all appropriate, valid and checked http Links that point to your evidence; use multiple lines to separate multiple links </w:t>
             </w:r>
           </w:p>
+          <w:p>
+            <w:pPr>
+              <w:rPr>
+                <w:rFonts w:ascii="Arial" w:hAnsi="Arial" w:cs="Arial"/>
+                <w:sz w:val="22"/>
+                <w:szCs w:val="22"/>
+              </w:rPr>
+            </w:pPr>
+          </w:p>
+          <w:p>
+            <w:pPr>
+              <w:rPr>
+                <w:rFonts w:ascii="Arial" w:hAnsi="Arial" w:cs="Arial"/>
+                <w:sz w:val="22"/>
+                <w:szCs w:val="22"/>
+              </w:rPr>
+            </w:pPr>
+            <w:hyperlink r:id="rId22" w:history="1">
+              <w:r>
+                <w:rPr>
+                  <w:rStyle w:val="Hyperlink"/>
+                  <w:rFonts w:ascii="Arial" w:hAnsi="Arial" w:cs="Arial"/>
+                  <w:sz w:val="22"/>
+                  <w:szCs w:val="22"/>
+                </w:rPr>
+                <w:t>https://github.com/s-j-pearce/HND-VG-ZSL-AMAZING-ANIMAL-RESCUE#iii-scheduleplan</w:t>
+              </w:r>
+            </w:hyperlink>
+          </w:p>
+          <w:p>
+            <w:pPr>
+              <w:rPr>
+                <w:rFonts w:ascii="Arial" w:hAnsi="Arial" w:cs="Arial"/>
+                <w:sz w:val="22"/>
+                <w:szCs w:val="22"/>
+              </w:rPr>
+            </w:pPr>
+          </w:p>
+          <w:p>
+            <w:pPr>
+              <w:rPr>
+                <w:rFonts w:ascii="Arial" w:hAnsi="Arial" w:cs="Arial"/>
+                <w:sz w:val="22"/>
+                <w:szCs w:val="22"/>
+              </w:rPr>
+            </w:pPr>
+            <w:hyperlink r:id="rId23" w:history="1">
+              <w:r>
+                <w:rPr>
+                  <w:rStyle w:val="Hyperlink"/>
+                  <w:rFonts w:ascii="Arial" w:hAnsi="Arial" w:cs="Arial"/>
+                  <w:sz w:val="22"/>
+                  <w:szCs w:val="22"/>
+                </w:rPr>
+                <w:t>https://github.com/s-j-pearce/HND-VG-ZSL-AMAZING-ANIMAL-RESCUE#vi-adapting-to-feedback</w:t>
+              </w:r>
+            </w:hyperlink>
+          </w:p>
+          <w:p>
+            <w:pPr>
+              <w:rPr>
+                <w:rFonts w:ascii="Arial" w:hAnsi="Arial" w:cs="Arial"/>
+                <w:sz w:val="22"/>
+                <w:szCs w:val="22"/>
+              </w:rPr>
+            </w:pPr>
+          </w:p>
         </w:tc>
       </w:tr>
       <w:tr>
@@ -1021,6 +1666,7 @@
           <w:sz w:val="22"/>
           <w:szCs w:val="22"/>
         </w:rPr>
+        <w:lastRenderedPageBreak/>
         <w:t>Evaluate how the debugging process can be used to help develop more secure, robust applications.</w:t>
       </w:r>
     </w:p>
@@ -1055,6 +1701,44 @@
               <w:t xml:space="preserve">Please use this section to provide all appropriate, valid and checked http Links that point to your evidence; use multiple lines to separate multiple links </w:t>
             </w:r>
           </w:p>
+          <w:p>
+            <w:pPr>
+              <w:rPr>
+                <w:rFonts w:ascii="Arial" w:hAnsi="Arial" w:cs="Arial"/>
+                <w:sz w:val="22"/>
+                <w:szCs w:val="22"/>
+              </w:rPr>
+            </w:pPr>
+          </w:p>
+          <w:p>
+            <w:pPr>
+              <w:rPr>
+                <w:rFonts w:ascii="Arial" w:hAnsi="Arial" w:cs="Arial"/>
+                <w:sz w:val="22"/>
+                <w:szCs w:val="22"/>
+              </w:rPr>
+            </w:pPr>
+            <w:hyperlink r:id="rId24" w:history="1">
+              <w:r>
+                <w:rPr>
+                  <w:rStyle w:val="Hyperlink"/>
+                  <w:rFonts w:ascii="Arial" w:hAnsi="Arial" w:cs="Arial"/>
+                  <w:sz w:val="22"/>
+                  <w:szCs w:val="22"/>
+                </w:rPr>
+                <w:t>https://github.com/s-j-pearce/HND-VG-PROJECT-1#debugging-process</w:t>
+              </w:r>
+            </w:hyperlink>
+          </w:p>
+          <w:p>
+            <w:pPr>
+              <w:rPr>
+                <w:rFonts w:ascii="Arial" w:hAnsi="Arial" w:cs="Arial"/>
+                <w:sz w:val="22"/>
+                <w:szCs w:val="22"/>
+              </w:rPr>
+            </w:pPr>
+          </w:p>
         </w:tc>
       </w:tr>
       <w:tr>
@@ -1159,6 +1843,44 @@
               <w:t xml:space="preserve">Please use this section to provide all appropriate, valid and checked http Links that point to your evidence; use multiple lines to separate multiple links </w:t>
             </w:r>
           </w:p>
+          <w:p>
+            <w:pPr>
+              <w:rPr>
+                <w:rFonts w:ascii="Arial" w:hAnsi="Arial" w:cs="Arial"/>
+                <w:sz w:val="22"/>
+                <w:szCs w:val="22"/>
+              </w:rPr>
+            </w:pPr>
+          </w:p>
+          <w:p>
+            <w:pPr>
+              <w:rPr>
+                <w:rFonts w:ascii="Arial" w:hAnsi="Arial" w:cs="Arial"/>
+                <w:sz w:val="22"/>
+                <w:szCs w:val="22"/>
+              </w:rPr>
+            </w:pPr>
+            <w:hyperlink r:id="rId25" w:history="1">
+              <w:r>
+                <w:rPr>
+                  <w:rStyle w:val="Hyperlink"/>
+                  <w:rFonts w:ascii="Arial" w:hAnsi="Arial" w:cs="Arial"/>
+                  <w:sz w:val="22"/>
+                  <w:szCs w:val="22"/>
+                </w:rPr>
+                <w:t>https://github.com/s-j-pearce/Glossary-of-Tech-Terms/blob/master/README.md</w:t>
+              </w:r>
+            </w:hyperlink>
+          </w:p>
+          <w:p>
+            <w:pPr>
+              <w:rPr>
+                <w:rFonts w:ascii="Arial" w:hAnsi="Arial" w:cs="Arial"/>
+                <w:sz w:val="22"/>
+                <w:szCs w:val="22"/>
+              </w:rPr>
+            </w:pPr>
+          </w:p>
         </w:tc>
       </w:tr>
       <w:tr>
@@ -1263,6 +1985,73 @@
               <w:t xml:space="preserve">Please use this section to provide all appropriate, valid and checked http Links that point to your evidence; use multiple lines to separate multiple links </w:t>
             </w:r>
           </w:p>
+          <w:p>
+            <w:pPr>
+              <w:rPr>
+                <w:rFonts w:ascii="Arial" w:hAnsi="Arial" w:cs="Arial"/>
+                <w:sz w:val="22"/>
+                <w:szCs w:val="22"/>
+              </w:rPr>
+            </w:pPr>
+          </w:p>
+          <w:p>
+            <w:pPr>
+              <w:rPr>
+                <w:rFonts w:ascii="Arial" w:hAnsi="Arial" w:cs="Arial"/>
+                <w:sz w:val="22"/>
+                <w:szCs w:val="22"/>
+              </w:rPr>
+            </w:pPr>
+            <w:hyperlink r:id="rId26" w:history="1">
+              <w:r>
+                <w:rPr>
+                  <w:rStyle w:val="Hyperlink"/>
+                  <w:rFonts w:ascii="Arial" w:hAnsi="Arial" w:cs="Arial"/>
+                  <w:sz w:val="22"/>
+                  <w:szCs w:val="22"/>
+                </w:rPr>
+                <w:t>https://github.com/s-j-pearce/HND-VG-PROJECT-1#evaluation</w:t>
+              </w:r>
+            </w:hyperlink>
+          </w:p>
+          <w:p>
+            <w:pPr>
+              <w:rPr>
+                <w:rFonts w:ascii="Arial" w:hAnsi="Arial" w:cs="Arial"/>
+                <w:sz w:val="22"/>
+                <w:szCs w:val="22"/>
+              </w:rPr>
+            </w:pPr>
+          </w:p>
+          <w:p>
+            <w:pPr>
+              <w:rPr>
+                <w:rFonts w:ascii="Arial" w:hAnsi="Arial" w:cs="Arial"/>
+                <w:sz w:val="22"/>
+                <w:szCs w:val="22"/>
+              </w:rPr>
+            </w:pPr>
+            <w:hyperlink r:id="rId27" w:history="1">
+              <w:r>
+                <w:rPr>
+                  <w:rStyle w:val="Hyperlink"/>
+                  <w:rFonts w:ascii="Arial" w:hAnsi="Arial" w:cs="Arial"/>
+                  <w:sz w:val="22"/>
+                  <w:szCs w:val="22"/>
+                </w:rPr>
+                <w:t>https://github.com/s-j-pearce/HND-VG-ZSL-AMAZING-ANIMAL-RESCUE#x-review</w:t>
+              </w:r>
+            </w:hyperlink>
+          </w:p>
+          <w:p>
+            <w:pPr>
+              <w:rPr>
+                <w:rFonts w:ascii="Arial" w:hAnsi="Arial" w:cs="Arial"/>
+                <w:sz w:val="22"/>
+                <w:szCs w:val="22"/>
+              </w:rPr>
+            </w:pPr>
+          </w:p>
         </w:tc>
       </w:tr>
       <w:tr>
@@ -1367,6 +2156,73 @@
               <w:t xml:space="preserve">Please use this section to provide all appropriate, valid and checked http Links that point to your evidence; use multiple lines to separate multiple links </w:t>
             </w:r>
           </w:p>
+          <w:p>
+            <w:pPr>
+              <w:rPr>
+                <w:rFonts w:ascii="Arial" w:hAnsi="Arial" w:cs="Arial"/>
+                <w:sz w:val="22"/>
+                <w:szCs w:val="22"/>
+              </w:rPr>
+            </w:pPr>
+          </w:p>
+          <w:p>
+            <w:pPr>
+              <w:rPr>
+                <w:rFonts w:ascii="Arial" w:hAnsi="Arial" w:cs="Arial"/>
+                <w:sz w:val="22"/>
+                <w:szCs w:val="22"/>
+              </w:rPr>
+            </w:pPr>
+            <w:hyperlink r:id="rId28" w:history="1">
+              <w:r>
+                <w:rPr>
+                  <w:rStyle w:val="Hyperlink"/>
+                  <w:rFonts w:ascii="Arial" w:hAnsi="Arial" w:cs="Arial"/>
+                  <w:sz w:val="22"/>
+                  <w:szCs w:val="22"/>
+                </w:rPr>
+                <w:t>https://github.com/s-j-pearce/HND-VG-PROJECT-1#ide-used-and-features</w:t>
+              </w:r>
+            </w:hyperlink>
+          </w:p>
+          <w:p>
+            <w:pPr>
+              <w:rPr>
+                <w:rFonts w:ascii="Arial" w:hAnsi="Arial" w:cs="Arial"/>
+                <w:sz w:val="22"/>
+                <w:szCs w:val="22"/>
+              </w:rPr>
+            </w:pPr>
+          </w:p>
+          <w:p>
+            <w:pPr>
+              <w:rPr>
+                <w:rFonts w:ascii="Arial" w:hAnsi="Arial" w:cs="Arial"/>
+                <w:sz w:val="22"/>
+                <w:szCs w:val="22"/>
+              </w:rPr>
+            </w:pPr>
+            <w:hyperlink r:id="rId29" w:history="1">
+              <w:r>
+                <w:rPr>
+                  <w:rStyle w:val="Hyperlink"/>
+                  <w:rFonts w:ascii="Arial" w:hAnsi="Arial" w:cs="Arial"/>
+                  <w:sz w:val="22"/>
+                  <w:szCs w:val="22"/>
+                </w:rPr>
+                <w:t>https://github.com/s-j-pearce/HND-VG-PROJECT-1#debugging-process</w:t>
+              </w:r>
+            </w:hyperlink>
+          </w:p>
+          <w:p>
+            <w:pPr>
+              <w:rPr>
+                <w:rFonts w:ascii="Arial" w:hAnsi="Arial" w:cs="Arial"/>
+                <w:sz w:val="22"/>
+                <w:szCs w:val="22"/>
+              </w:rPr>
+            </w:pPr>
+          </w:p>
         </w:tc>
       </w:tr>
       <w:tr>
@@ -1501,6 +2357,55 @@
               <w:t xml:space="preserve">Please use this section to provide all appropriate, valid and checked http Links that point to your evidence; use multiple lines to separate multiple links </w:t>
             </w:r>
           </w:p>
+          <w:p>
+            <w:pPr>
+              <w:rPr>
+                <w:rFonts w:ascii="Arial" w:hAnsi="Arial" w:cs="Arial"/>
+                <w:sz w:val="22"/>
+                <w:szCs w:val="22"/>
+              </w:rPr>
+            </w:pPr>
+          </w:p>
+          <w:p>
+            <w:pPr>
+              <w:rPr>
+                <w:rFonts w:ascii="Arial" w:hAnsi="Arial" w:cs="Arial"/>
+                <w:sz w:val="22"/>
+                <w:szCs w:val="22"/>
+              </w:rPr>
+            </w:pPr>
+            <w:hyperlink r:id="rId30" w:history="1">
+              <w:r>
+                <w:rPr>
+                  <w:rStyle w:val="Hyperlink"/>
+                  <w:rFonts w:ascii="Arial" w:hAnsi="Arial" w:cs="Arial"/>
+                  <w:sz w:val="22"/>
+                  <w:szCs w:val="22"/>
+                </w:rPr>
+                <w:t>https://github.com/s-j-pearce/HND-VG-PROJECT-1#coding-standards</w:t>
+              </w:r>
+            </w:hyperlink>
+          </w:p>
+          <w:p>
+            <w:pPr>
+              <w:rPr>
+                <w:rFonts w:ascii="Arial" w:hAnsi="Arial" w:cs="Arial"/>
+                <w:sz w:val="22"/>
+                <w:szCs w:val="22"/>
+              </w:rPr>
+            </w:pPr>
+          </w:p>
+          <w:p>
+            <w:pPr>
+              <w:rPr>
+                <w:rFonts w:ascii="Arial" w:hAnsi="Arial" w:cs="Arial"/>
+                <w:sz w:val="22"/>
+                <w:szCs w:val="22"/>
+              </w:rPr>
+            </w:pPr>
+            <w:bookmarkStart w:id="0" w:name="_GoBack"/>
+            <w:bookmarkEnd w:id="0"/>
+          </w:p>
         </w:tc>
       </w:tr>
       <w:tr>
@@ -1555,13 +2460,11 @@
           <w:szCs w:val="22"/>
         </w:rPr>
       </w:pPr>
-      <w:bookmarkStart w:id="0" w:name="_GoBack"/>
-      <w:bookmarkEnd w:id="0"/>
     </w:p>
     <w:sectPr>
-      <w:headerReference w:type="default" r:id="rId6"/>
-      <w:footerReference w:type="even" r:id="rId7"/>
-      <w:footerReference w:type="default" r:id="rId8"/>
+      <w:headerReference w:type="default" r:id="rId31"/>
+      <w:footerReference w:type="even" r:id="rId32"/>
+      <w:footerReference w:type="default" r:id="rId33"/>
       <w:pgSz w:w="16840" w:h="11900" w:orient="landscape"/>
       <w:pgMar w:top="2160" w:right="720" w:bottom="432" w:left="720" w:header="288" w:footer="720" w:gutter="0"/>
       <w:cols w:space="720"/>
@@ -1572,7 +2475,7 @@
 </file>
 
 <file path=word/endnotes.xml><?xml version="1.0" encoding="utf-8"?>
-<w:endnotes xmlns:wpc="http://schemas.microsoft.com/office/word/2010/wordprocessingCanvas" xmlns:mo="http://schemas.microsoft.com/office/mac/office/2008/main" xmlns:mc="http://schemas.openxmlformats.org/markup-compatibility/2006" xmlns:mv="urn:schemas-microsoft-com:mac:vml" xmlns:o="urn:schemas-microsoft-com:office:office" xmlns:r="http://schemas.openxmlformats.org/officeDocument/2006/relationships" xmlns:m="http://schemas.openxmlformats.org/officeDocument/2006/math" xmlns:v="urn:schemas-microsoft-com:vml" xmlns:wp14="http://schemas.microsoft.com/office/word/2010/wordprocessingDrawing" xmlns:wp="http://schemas.openxmlformats.org/drawingml/2006/wordprocessingDrawing" xmlns:w10="urn:schemas-microsoft-com:office:word" xmlns:w="http://schemas.openxmlformats.org/wordprocessingml/2006/main" xmlns:w14="http://schemas.microsoft.com/office/word/2010/wordml" xmlns:w15="http://schemas.microsoft.com/office/word/2012/wordml" xmlns:wpg="http://schemas.microsoft.com/office/word/2010/wordprocessingGroup" xmlns:wpi="http://schemas.microsoft.com/office/word/2010/wordprocessingInk" xmlns:wne="http://schemas.microsoft.com/office/word/2006/wordml" xmlns:wps="http://schemas.microsoft.com/office/word/2010/wordprocessingShape" mc:Ignorable="w14 w15 wp14">
+<w:endnotes xmlns:wpc="http://schemas.microsoft.com/office/word/2010/wordprocessingCanvas" xmlns:cx="http://schemas.microsoft.com/office/drawing/2014/chartex" xmlns:mc="http://schemas.openxmlformats.org/markup-compatibility/2006" xmlns:o="urn:schemas-microsoft-com:office:office" xmlns:r="http://schemas.openxmlformats.org/officeDocument/2006/relationships" xmlns:m="http://schemas.openxmlformats.org/officeDocument/2006/math" xmlns:v="urn:schemas-microsoft-com:vml" xmlns:wp14="http://schemas.microsoft.com/office/word/2010/wordprocessingDrawing" xmlns:wp="http://schemas.openxmlformats.org/drawingml/2006/wordprocessingDrawing" xmlns:w10="urn:schemas-microsoft-com:office:word" xmlns:w="http://schemas.openxmlformats.org/wordprocessingml/2006/main" xmlns:w14="http://schemas.microsoft.com/office/word/2010/wordml" xmlns:w15="http://schemas.microsoft.com/office/word/2012/wordml" xmlns:w16se="http://schemas.microsoft.com/office/word/2015/wordml/symex" xmlns:wpg="http://schemas.microsoft.com/office/word/2010/wordprocessingGroup" xmlns:wpi="http://schemas.microsoft.com/office/word/2010/wordprocessingInk" xmlns:wne="http://schemas.microsoft.com/office/word/2006/wordml" xmlns:wps="http://schemas.microsoft.com/office/word/2010/wordprocessingShape" mc:Ignorable="w14 w15 w16se wp14">
   <w:endnote w:type="separator" w:id="-1">
     <w:p>
       <w:r>
@@ -1591,7 +2494,7 @@
 </file>
 
 <file path=word/footer1.xml><?xml version="1.0" encoding="utf-8"?>
-<w:ftr xmlns:wpc="http://schemas.microsoft.com/office/word/2010/wordprocessingCanvas" xmlns:mo="http://schemas.microsoft.com/office/mac/office/2008/main" xmlns:mc="http://schemas.openxmlformats.org/markup-compatibility/2006" xmlns:mv="urn:schemas-microsoft-com:mac:vml" xmlns:o="urn:schemas-microsoft-com:office:office" xmlns:r="http://schemas.openxmlformats.org/officeDocument/2006/relationships" xmlns:m="http://schemas.openxmlformats.org/officeDocument/2006/math" xmlns:v="urn:schemas-microsoft-com:vml" xmlns:wp14="http://schemas.microsoft.com/office/word/2010/wordprocessingDrawing" xmlns:wp="http://schemas.openxmlformats.org/drawingml/2006/wordprocessingDrawing" xmlns:w10="urn:schemas-microsoft-com:office:word" xmlns:w="http://schemas.openxmlformats.org/wordprocessingml/2006/main" xmlns:w14="http://schemas.microsoft.com/office/word/2010/wordml" xmlns:w15="http://schemas.microsoft.com/office/word/2012/wordml" xmlns:wpg="http://schemas.microsoft.com/office/word/2010/wordprocessingGroup" xmlns:wpi="http://schemas.microsoft.com/office/word/2010/wordprocessingInk" xmlns:wne="http://schemas.microsoft.com/office/word/2006/wordml" xmlns:wps="http://schemas.microsoft.com/office/word/2010/wordprocessingShape" mc:Ignorable="w14 w15 wp14">
+<w:ftr xmlns:wpc="http://schemas.microsoft.com/office/word/2010/wordprocessingCanvas" xmlns:cx="http://schemas.microsoft.com/office/drawing/2014/chartex" xmlns:mc="http://schemas.openxmlformats.org/markup-compatibility/2006" xmlns:o="urn:schemas-microsoft-com:office:office" xmlns:r="http://schemas.openxmlformats.org/officeDocument/2006/relationships" xmlns:m="http://schemas.openxmlformats.org/officeDocument/2006/math" xmlns:v="urn:schemas-microsoft-com:vml" xmlns:wp14="http://schemas.microsoft.com/office/word/2010/wordprocessingDrawing" xmlns:wp="http://schemas.openxmlformats.org/drawingml/2006/wordprocessingDrawing" xmlns:w10="urn:schemas-microsoft-com:office:word" xmlns:w="http://schemas.openxmlformats.org/wordprocessingml/2006/main" xmlns:w14="http://schemas.microsoft.com/office/word/2010/wordml" xmlns:w15="http://schemas.microsoft.com/office/word/2012/wordml" xmlns:w16se="http://schemas.microsoft.com/office/word/2015/wordml/symex" xmlns:wpg="http://schemas.microsoft.com/office/word/2010/wordprocessingGroup" xmlns:wpi="http://schemas.microsoft.com/office/word/2010/wordprocessingInk" xmlns:wne="http://schemas.microsoft.com/office/word/2006/wordml" xmlns:wps="http://schemas.microsoft.com/office/word/2010/wordprocessingShape" mc:Ignorable="w14 w15 w16se wp14">
   <w:p>
     <w:pPr>
       <w:pStyle w:val="Footer"/>
@@ -1629,7 +2532,7 @@
 </file>
 
 <file path=word/footer2.xml><?xml version="1.0" encoding="utf-8"?>
-<w:ftr xmlns:wpc="http://schemas.microsoft.com/office/word/2010/wordprocessingCanvas" xmlns:mo="http://schemas.microsoft.com/office/mac/office/2008/main" xmlns:mc="http://schemas.openxmlformats.org/markup-compatibility/2006" xmlns:mv="urn:schemas-microsoft-com:mac:vml" xmlns:o="urn:schemas-microsoft-com:office:office" xmlns:r="http://schemas.openxmlformats.org/officeDocument/2006/relationships" xmlns:m="http://schemas.openxmlformats.org/officeDocument/2006/math" xmlns:v="urn:schemas-microsoft-com:vml" xmlns:wp14="http://schemas.microsoft.com/office/word/2010/wordprocessingDrawing" xmlns:wp="http://schemas.openxmlformats.org/drawingml/2006/wordprocessingDrawing" xmlns:w10="urn:schemas-microsoft-com:office:word" xmlns:w="http://schemas.openxmlformats.org/wordprocessingml/2006/main" xmlns:w14="http://schemas.microsoft.com/office/word/2010/wordml" xmlns:w15="http://schemas.microsoft.com/office/word/2012/wordml" xmlns:wpg="http://schemas.microsoft.com/office/word/2010/wordprocessingGroup" xmlns:wpi="http://schemas.microsoft.com/office/word/2010/wordprocessingInk" xmlns:wne="http://schemas.microsoft.com/office/word/2006/wordml" xmlns:wps="http://schemas.microsoft.com/office/word/2010/wordprocessingShape" mc:Ignorable="w14 w15 wp14">
+<w:ftr xmlns:wpc="http://schemas.microsoft.com/office/word/2010/wordprocessingCanvas" xmlns:cx="http://schemas.microsoft.com/office/drawing/2014/chartex" xmlns:mc="http://schemas.openxmlformats.org/markup-compatibility/2006" xmlns:o="urn:schemas-microsoft-com:office:office" xmlns:r="http://schemas.openxmlformats.org/officeDocument/2006/relationships" xmlns:m="http://schemas.openxmlformats.org/officeDocument/2006/math" xmlns:v="urn:schemas-microsoft-com:vml" xmlns:wp14="http://schemas.microsoft.com/office/word/2010/wordprocessingDrawing" xmlns:wp="http://schemas.openxmlformats.org/drawingml/2006/wordprocessingDrawing" xmlns:w10="urn:schemas-microsoft-com:office:word" xmlns:w="http://schemas.openxmlformats.org/wordprocessingml/2006/main" xmlns:w14="http://schemas.microsoft.com/office/word/2010/wordml" xmlns:w15="http://schemas.microsoft.com/office/word/2012/wordml" xmlns:w16se="http://schemas.microsoft.com/office/word/2015/wordml/symex" xmlns:wpg="http://schemas.microsoft.com/office/word/2010/wordprocessingGroup" xmlns:wpi="http://schemas.microsoft.com/office/word/2010/wordprocessingInk" xmlns:wne="http://schemas.microsoft.com/office/word/2006/wordml" xmlns:wps="http://schemas.microsoft.com/office/word/2010/wordprocessingShape" mc:Ignorable="w14 w15 w16se wp14">
   <w:p>
     <w:pPr>
       <w:pStyle w:val="Footer"/>
@@ -1676,7 +2579,7 @@
         <w:color w:val="7F7F7F" w:themeColor="text1" w:themeTint="80"/>
         <w:sz w:val="20"/>
       </w:rPr>
-      <w:t>1</w:t>
+      <w:t>4</w:t>
     </w:r>
     <w:r>
       <w:rPr>
@@ -1773,7 +2676,7 @@
 </file>
 
 <file path=word/footnotes.xml><?xml version="1.0" encoding="utf-8"?>
-<w:footnotes xmlns:wpc="http://schemas.microsoft.com/office/word/2010/wordprocessingCanvas" xmlns:mo="http://schemas.microsoft.com/office/mac/office/2008/main" xmlns:mc="http://schemas.openxmlformats.org/markup-compatibility/2006" xmlns:mv="urn:schemas-microsoft-com:mac:vml" xmlns:o="urn:schemas-microsoft-com:office:office" xmlns:r="http://schemas.openxmlformats.org/officeDocument/2006/relationships" xmlns:m="http://schemas.openxmlformats.org/officeDocument/2006/math" xmlns:v="urn:schemas-microsoft-com:vml" xmlns:wp14="http://schemas.microsoft.com/office/word/2010/wordprocessingDrawing" xmlns:wp="http://schemas.openxmlformats.org/drawingml/2006/wordprocessingDrawing" xmlns:w10="urn:schemas-microsoft-com:office:word" xmlns:w="http://schemas.openxmlformats.org/wordprocessingml/2006/main" xmlns:w14="http://schemas.microsoft.com/office/word/2010/wordml" xmlns:w15="http://schemas.microsoft.com/office/word/2012/wordml" xmlns:wpg="http://schemas.microsoft.com/office/word/2010/wordprocessingGroup" xmlns:wpi="http://schemas.microsoft.com/office/word/2010/wordprocessingInk" xmlns:wne="http://schemas.microsoft.com/office/word/2006/wordml" xmlns:wps="http://schemas.microsoft.com/office/word/2010/wordprocessingShape" mc:Ignorable="w14 w15 wp14">
+<w:footnotes xmlns:wpc="http://schemas.microsoft.com/office/word/2010/wordprocessingCanvas" xmlns:cx="http://schemas.microsoft.com/office/drawing/2014/chartex" xmlns:mc="http://schemas.openxmlformats.org/markup-compatibility/2006" xmlns:o="urn:schemas-microsoft-com:office:office" xmlns:r="http://schemas.openxmlformats.org/officeDocument/2006/relationships" xmlns:m="http://schemas.openxmlformats.org/officeDocument/2006/math" xmlns:v="urn:schemas-microsoft-com:vml" xmlns:wp14="http://schemas.microsoft.com/office/word/2010/wordprocessingDrawing" xmlns:wp="http://schemas.openxmlformats.org/drawingml/2006/wordprocessingDrawing" xmlns:w10="urn:schemas-microsoft-com:office:word" xmlns:w="http://schemas.openxmlformats.org/wordprocessingml/2006/main" xmlns:w14="http://schemas.microsoft.com/office/word/2010/wordml" xmlns:w15="http://schemas.microsoft.com/office/word/2012/wordml" xmlns:w16se="http://schemas.microsoft.com/office/word/2015/wordml/symex" xmlns:wpg="http://schemas.microsoft.com/office/word/2010/wordprocessingGroup" xmlns:wpi="http://schemas.microsoft.com/office/word/2010/wordprocessingInk" xmlns:wne="http://schemas.microsoft.com/office/word/2006/wordml" xmlns:wps="http://schemas.microsoft.com/office/word/2010/wordprocessingShape" mc:Ignorable="w14 w15 w16se wp14">
   <w:footnote w:type="separator" w:id="-1">
     <w:p>
       <w:r>
@@ -1792,7 +2695,7 @@
 </file>
 
 <file path=word/header1.xml><?xml version="1.0" encoding="utf-8"?>
-<w:hdr xmlns:wpc="http://schemas.microsoft.com/office/word/2010/wordprocessingCanvas" xmlns:mo="http://schemas.microsoft.com/office/mac/office/2008/main" xmlns:mc="http://schemas.openxmlformats.org/markup-compatibility/2006" xmlns:mv="urn:schemas-microsoft-com:mac:vml" xmlns:o="urn:schemas-microsoft-com:office:office" xmlns:r="http://schemas.openxmlformats.org/officeDocument/2006/relationships" xmlns:m="http://schemas.openxmlformats.org/officeDocument/2006/math" xmlns:v="urn:schemas-microsoft-com:vml" xmlns:wp14="http://schemas.microsoft.com/office/word/2010/wordprocessingDrawing" xmlns:wp="http://schemas.openxmlformats.org/drawingml/2006/wordprocessingDrawing" xmlns:w10="urn:schemas-microsoft-com:office:word" xmlns:w="http://schemas.openxmlformats.org/wordprocessingml/2006/main" xmlns:w14="http://schemas.microsoft.com/office/word/2010/wordml" xmlns:w15="http://schemas.microsoft.com/office/word/2012/wordml" xmlns:wpg="http://schemas.microsoft.com/office/word/2010/wordprocessingGroup" xmlns:wpi="http://schemas.microsoft.com/office/word/2010/wordprocessingInk" xmlns:wne="http://schemas.microsoft.com/office/word/2006/wordml" xmlns:wps="http://schemas.microsoft.com/office/word/2010/wordprocessingShape" mc:Ignorable="w14 w15 wp14">
+<w:hdr xmlns:wpc="http://schemas.microsoft.com/office/word/2010/wordprocessingCanvas" xmlns:cx="http://schemas.microsoft.com/office/drawing/2014/chartex" xmlns:mc="http://schemas.openxmlformats.org/markup-compatibility/2006" xmlns:o="urn:schemas-microsoft-com:office:office" xmlns:r="http://schemas.openxmlformats.org/officeDocument/2006/relationships" xmlns:m="http://schemas.openxmlformats.org/officeDocument/2006/math" xmlns:v="urn:schemas-microsoft-com:vml" xmlns:wp14="http://schemas.microsoft.com/office/word/2010/wordprocessingDrawing" xmlns:wp="http://schemas.openxmlformats.org/drawingml/2006/wordprocessingDrawing" xmlns:w10="urn:schemas-microsoft-com:office:word" xmlns:w="http://schemas.openxmlformats.org/wordprocessingml/2006/main" xmlns:w14="http://schemas.microsoft.com/office/word/2010/wordml" xmlns:w15="http://schemas.microsoft.com/office/word/2012/wordml" xmlns:w16se="http://schemas.microsoft.com/office/word/2015/wordml/symex" xmlns:wpg="http://schemas.microsoft.com/office/word/2010/wordprocessingGroup" xmlns:wpi="http://schemas.microsoft.com/office/word/2010/wordprocessingInk" xmlns:wne="http://schemas.microsoft.com/office/word/2006/wordml" xmlns:wps="http://schemas.microsoft.com/office/word/2010/wordprocessingShape" mc:Ignorable="w14 w15 w16se wp14">
   <w:p>
     <w:pPr>
       <w:pStyle w:val="Header"/>
@@ -1892,7 +2795,7 @@
               <w:sz w:val="32"/>
               <w:szCs w:val="32"/>
             </w:rPr>
-            <w:t>LastName, FirstName</w:t>
+            <w:t>Pearce, Sam</w:t>
           </w:r>
           <w:r>
             <w:rPr>
@@ -1919,7 +2822,7 @@
 </file>
 
 <file path=word/styles.xml><?xml version="1.0" encoding="utf-8"?>
-<w:styles xmlns:mc="http://schemas.openxmlformats.org/markup-compatibility/2006" xmlns:r="http://schemas.openxmlformats.org/officeDocument/2006/relationships" xmlns:w="http://schemas.openxmlformats.org/wordprocessingml/2006/main" xmlns:w14="http://schemas.microsoft.com/office/word/2010/wordml" xmlns:w15="http://schemas.microsoft.com/office/word/2012/wordml" mc:Ignorable="w14 w15">
+<w:styles xmlns:mc="http://schemas.openxmlformats.org/markup-compatibility/2006" xmlns:r="http://schemas.openxmlformats.org/officeDocument/2006/relationships" xmlns:w="http://schemas.openxmlformats.org/wordprocessingml/2006/main" xmlns:w14="http://schemas.microsoft.com/office/word/2010/wordml" xmlns:w15="http://schemas.microsoft.com/office/word/2012/wordml" xmlns:w16se="http://schemas.microsoft.com/office/word/2015/wordml/symex" mc:Ignorable="w14 w15 w16se">
   <w:docDefaults>
     <w:rPrDefault>
       <w:rPr>
@@ -1931,7 +2834,7 @@
     </w:rPrDefault>
     <w:pPrDefault/>
   </w:docDefaults>
-  <w:latentStyles w:defLockedState="0" w:defUIPriority="99" w:defSemiHidden="0" w:defUnhideWhenUsed="0" w:defQFormat="0" w:count="382">
+  <w:latentStyles w:defLockedState="0" w:defUIPriority="99" w:defSemiHidden="0" w:defUnhideWhenUsed="0" w:defQFormat="0" w:count="371">
     <w:lsdException w:name="Normal" w:uiPriority="0" w:qFormat="1"/>
     <w:lsdException w:name="heading 1" w:uiPriority="9" w:qFormat="1"/>
     <w:lsdException w:name="heading 2" w:semiHidden="1" w:uiPriority="9" w:unhideWhenUsed="1" w:qFormat="1"/>
@@ -2088,15 +2991,6 @@
     <w:lsdException w:name="Balloon Text" w:semiHidden="1" w:unhideWhenUsed="1"/>
     <w:lsdException w:name="Table Grid" w:uiPriority="39"/>
     <w:lsdException w:name="Table Theme" w:semiHidden="1" w:unhideWhenUsed="1"/>
-    <w:lsdException w:name="Note Level 1" w:semiHidden="1" w:unhideWhenUsed="1"/>
-    <w:lsdException w:name="Note Level 2" w:semiHidden="1" w:unhideWhenUsed="1"/>
-    <w:lsdException w:name="Note Level 3" w:semiHidden="1" w:unhideWhenUsed="1"/>
-    <w:lsdException w:name="Note Level 4" w:semiHidden="1" w:unhideWhenUsed="1"/>
-    <w:lsdException w:name="Note Level 5" w:semiHidden="1" w:unhideWhenUsed="1"/>
-    <w:lsdException w:name="Note Level 6" w:semiHidden="1" w:unhideWhenUsed="1"/>
-    <w:lsdException w:name="Note Level 7" w:semiHidden="1" w:unhideWhenUsed="1"/>
-    <w:lsdException w:name="Note Level 8" w:semiHidden="1" w:unhideWhenUsed="1"/>
-    <w:lsdException w:name="Note Level 9" w:semiHidden="1" w:unhideWhenUsed="1"/>
     <w:lsdException w:name="Placeholder Text" w:semiHidden="1"/>
     <w:lsdException w:name="No Spacing" w:uiPriority="1" w:qFormat="1"/>
     <w:lsdException w:name="Light Shading" w:uiPriority="60"/>
@@ -2312,8 +3206,6 @@
     <w:lsdException w:name="List Table 5 Dark Accent 6" w:uiPriority="50"/>
     <w:lsdException w:name="List Table 6 Colorful Accent 6" w:uiPriority="51"/>
     <w:lsdException w:name="List Table 7 Colorful Accent 6" w:uiPriority="52"/>
-    <w:lsdException w:name="Mention" w:semiHidden="1" w:unhideWhenUsed="1"/>
-    <w:lsdException w:name="Smart Hyperlink" w:semiHidden="1" w:unhideWhenUsed="1"/>
   </w:latentStyles>
   <w:style w:type="paragraph" w:default="1" w:styleId="Normal">
     <w:name w:val="Normal"/>
@@ -2394,7 +3286,6 @@
     <w:uiPriority w:val="39"/>
     <w:rsid w:val="0055439E"/>
     <w:tblPr>
-      <w:tblInd w:w="0" w:type="dxa"/>
       <w:tblBorders>
         <w:top w:val="single" w:sz="4" w:space="0" w:color="auto"/>
         <w:left w:val="single" w:sz="4" w:space="0" w:color="auto"/>
@@ -2403,12 +3294,6 @@
         <w:insideH w:val="single" w:sz="4" w:space="0" w:color="auto"/>
         <w:insideV w:val="single" w:sz="4" w:space="0" w:color="auto"/>
       </w:tblBorders>
-      <w:tblCellMar>
-        <w:top w:w="0" w:type="dxa"/>
-        <w:left w:w="108" w:type="dxa"/>
-        <w:bottom w:w="0" w:type="dxa"/>
-        <w:right w:w="108" w:type="dxa"/>
-      </w:tblCellMar>
     </w:tblPr>
   </w:style>
   <w:style w:type="character" w:styleId="PageNumber">
@@ -2418,6 +3303,17 @@
     <w:semiHidden/>
     <w:unhideWhenUsed/>
     <w:rsid w:val="0055439E"/>
+  </w:style>
+  <w:style w:type="character" w:styleId="Hyperlink">
+    <w:name w:val="Hyperlink"/>
+    <w:basedOn w:val="DefaultParagraphFont"/>
+    <w:uiPriority w:val="99"/>
+    <w:unhideWhenUsed/>
+    <w:rsid w:val="009063D3"/>
+    <w:rPr>
+      <w:color w:val="0563C1" w:themeColor="hyperlink"/>
+      <w:u w:val="single"/>
+    </w:rPr>
   </w:style>
 </w:styles>
 </file>

--- a/Sam-Pearce_SemesterA_Programming_MappingDocument_2017-2018.docx
+++ b/Sam-Pearce_SemesterA_Programming_MappingDocument_2017-2018.docx
@@ -99,73 +99,7 @@
                 <w:szCs w:val="22"/>
               </w:rPr>
             </w:pPr>
-            <w:r>
-              <w:rPr>
-                <w:rFonts w:ascii="Arial" w:hAnsi="Arial" w:cs="Arial"/>
-                <w:sz w:val="22"/>
-                <w:szCs w:val="22"/>
-              </w:rPr>
-              <w:t xml:space="preserve">Please </w:t>
-            </w:r>
-            <w:r>
-              <w:rPr>
-                <w:rFonts w:ascii="Arial" w:hAnsi="Arial" w:cs="Arial"/>
-                <w:sz w:val="22"/>
-                <w:szCs w:val="22"/>
-              </w:rPr>
-              <w:t xml:space="preserve">use this section to </w:t>
-            </w:r>
-            <w:r>
-              <w:rPr>
-                <w:rFonts w:ascii="Arial" w:hAnsi="Arial" w:cs="Arial"/>
-                <w:sz w:val="22"/>
-                <w:szCs w:val="22"/>
-              </w:rPr>
-              <w:t xml:space="preserve">provide </w:t>
-            </w:r>
-            <w:r>
-              <w:rPr>
-                <w:rFonts w:ascii="Arial" w:hAnsi="Arial" w:cs="Arial"/>
-                <w:sz w:val="22"/>
-                <w:szCs w:val="22"/>
-              </w:rPr>
-              <w:t xml:space="preserve">all appropriate, valid and checked http </w:t>
-            </w:r>
-            <w:r>
-              <w:rPr>
-                <w:rFonts w:ascii="Arial" w:hAnsi="Arial" w:cs="Arial"/>
-                <w:sz w:val="22"/>
-                <w:szCs w:val="22"/>
-              </w:rPr>
-              <w:t>Link</w:t>
-            </w:r>
-            <w:r>
-              <w:rPr>
-                <w:rFonts w:ascii="Arial" w:hAnsi="Arial" w:cs="Arial"/>
-                <w:sz w:val="22"/>
-                <w:szCs w:val="22"/>
-              </w:rPr>
-              <w:t xml:space="preserve">s that point to your evidence; use multiple lines to separate multiple links </w:t>
-            </w:r>
-          </w:p>
-          <w:p>
-            <w:pPr>
-              <w:rPr>
-                <w:rFonts w:ascii="Arial" w:hAnsi="Arial" w:cs="Arial"/>
-                <w:sz w:val="22"/>
-                <w:szCs w:val="22"/>
-              </w:rPr>
-            </w:pPr>
-          </w:p>
-          <w:p>
-            <w:pPr>
-              <w:rPr>
-                <w:rFonts w:ascii="Arial" w:hAnsi="Arial" w:cs="Arial"/>
-                <w:sz w:val="22"/>
-                <w:szCs w:val="22"/>
-              </w:rPr>
-            </w:pPr>
-            <w:hyperlink r:id="rId6" w:history="1">
+            <w:hyperlink r:id="rId6" w:anchor="algorithm" w:history="1">
               <w:r>
                 <w:rPr>
                   <w:rStyle w:val="Hyperlink"/>
@@ -193,16 +127,7 @@
                 <w:szCs w:val="22"/>
               </w:rPr>
             </w:pPr>
-          </w:p>
-          <w:p>
-            <w:pPr>
-              <w:rPr>
-                <w:rFonts w:ascii="Arial" w:hAnsi="Arial" w:cs="Arial"/>
-                <w:sz w:val="22"/>
-                <w:szCs w:val="22"/>
-              </w:rPr>
-            </w:pPr>
-            <w:hyperlink r:id="rId7" w:history="1">
+            <w:hyperlink r:id="rId7" w:anchor="flow-chart" w:history="1">
               <w:r>
                 <w:rPr>
                   <w:rStyle w:val="Hyperlink"/>
@@ -222,16 +147,7 @@
                 <w:szCs w:val="22"/>
               </w:rPr>
             </w:pPr>
-          </w:p>
-          <w:p>
-            <w:pPr>
-              <w:rPr>
-                <w:rFonts w:ascii="Arial" w:hAnsi="Arial" w:cs="Arial"/>
-                <w:sz w:val="22"/>
-                <w:szCs w:val="22"/>
-              </w:rPr>
-            </w:pPr>
-            <w:hyperlink r:id="rId8" w:history="1">
+            <w:hyperlink r:id="rId8" w:anchor="flow-chart" w:history="1">
               <w:r>
                 <w:rPr>
                   <w:rStyle w:val="Hyperlink"/>
@@ -251,16 +167,7 @@
                 <w:szCs w:val="22"/>
               </w:rPr>
             </w:pPr>
-          </w:p>
-          <w:p>
-            <w:pPr>
-              <w:rPr>
-                <w:rFonts w:ascii="Arial" w:hAnsi="Arial" w:cs="Arial"/>
-                <w:sz w:val="22"/>
-                <w:szCs w:val="22"/>
-              </w:rPr>
-            </w:pPr>
-            <w:hyperlink r:id="rId9" w:history="1">
+            <w:hyperlink r:id="rId9" w:anchor="flow-chart" w:history="1">
               <w:r>
                 <w:rPr>
                   <w:rStyle w:val="Hyperlink"/>
@@ -271,15 +178,6 @@
                 <w:t>https://github.com/s-j-pearce/HND-VG-PROJECT-3#flow-chart</w:t>
               </w:r>
             </w:hyperlink>
-          </w:p>
-          <w:p>
-            <w:pPr>
-              <w:rPr>
-                <w:rFonts w:ascii="Arial" w:hAnsi="Arial" w:cs="Arial"/>
-                <w:sz w:val="22"/>
-                <w:szCs w:val="22"/>
-              </w:rPr>
-            </w:pPr>
           </w:p>
         </w:tc>
       </w:tr>
@@ -302,7 +200,58 @@
                 <w:sz w:val="22"/>
                 <w:szCs w:val="22"/>
               </w:rPr>
-              <w:t>Please provide a s</w:t>
+              <w:t>The evidence that I have linked is the definition of what an algorithm is.</w:t>
+            </w:r>
+          </w:p>
+          <w:p>
+            <w:pPr>
+              <w:rPr>
+                <w:rFonts w:ascii="Arial" w:hAnsi="Arial" w:cs="Arial"/>
+                <w:sz w:val="22"/>
+                <w:szCs w:val="22"/>
+              </w:rPr>
+            </w:pPr>
+            <w:r>
+              <w:rPr>
+                <w:rFonts w:ascii="Arial" w:hAnsi="Arial" w:cs="Arial"/>
+                <w:sz w:val="22"/>
+                <w:szCs w:val="22"/>
+              </w:rPr>
+              <w:t>The second link is to a flow chart from my first project which shows the process of building my application for my trackball game.</w:t>
+            </w:r>
+          </w:p>
+          <w:p>
+            <w:pPr>
+              <w:rPr>
+                <w:rFonts w:ascii="Arial" w:hAnsi="Arial" w:cs="Arial"/>
+                <w:sz w:val="22"/>
+                <w:szCs w:val="22"/>
+              </w:rPr>
+            </w:pPr>
+            <w:r>
+              <w:rPr>
+                <w:rFonts w:ascii="Arial" w:hAnsi="Arial" w:cs="Arial"/>
+                <w:sz w:val="22"/>
+                <w:szCs w:val="22"/>
+              </w:rPr>
+              <w:t>The third link is to a flow chart from my second project which shows the process of building my application for my High-Low game.</w:t>
+            </w:r>
+          </w:p>
+          <w:p>
+            <w:pPr>
+              <w:rPr>
+                <w:rFonts w:ascii="Arial" w:hAnsi="Arial" w:cs="Arial"/>
+                <w:sz w:val="22"/>
+                <w:szCs w:val="22"/>
+              </w:rPr>
+            </w:pPr>
+            <w:r>
+              <w:rPr>
+                <w:rFonts w:ascii="Arial" w:hAnsi="Arial" w:cs="Arial"/>
+                <w:sz w:val="22"/>
+                <w:szCs w:val="22"/>
+              </w:rPr>
+              <w:t xml:space="preserve">The fourth link is to a flow chart from my third project which shows the process of building my application for my </w:t>
             </w:r>
             <w:r>
               <w:rPr>
@@ -310,7 +259,7 @@
                 <w:sz w:val="22"/>
                 <w:szCs w:val="22"/>
               </w:rPr>
-              <w:t>hort</w:t>
+              <w:t>Anagram Solver</w:t>
             </w:r>
             <w:r>
               <w:rPr>
@@ -318,23 +267,7 @@
                 <w:sz w:val="22"/>
                 <w:szCs w:val="22"/>
               </w:rPr>
-              <w:t xml:space="preserve"> (between 3 to 8 well considered, fully proofread and reflected sentences) </w:t>
-            </w:r>
-            <w:r>
-              <w:rPr>
-                <w:rFonts w:ascii="Arial" w:hAnsi="Arial" w:cs="Arial"/>
-                <w:sz w:val="22"/>
-                <w:szCs w:val="22"/>
-              </w:rPr>
-              <w:t>explanation</w:t>
-            </w:r>
-            <w:r>
-              <w:rPr>
-                <w:rFonts w:ascii="Arial" w:hAnsi="Arial" w:cs="Arial"/>
-                <w:sz w:val="22"/>
-                <w:szCs w:val="22"/>
-              </w:rPr>
-              <w:t xml:space="preserve"> that justifies why the evidence/links you have provided is suitable as evidence of this requirement </w:t>
+              <w:t xml:space="preserve"> game.</w:t>
             </w:r>
           </w:p>
           <w:p>
@@ -349,15 +282,6 @@
         </w:tc>
       </w:tr>
     </w:tbl>
-    <w:p>
-      <w:pPr>
-        <w:rPr>
-          <w:rFonts w:ascii="Arial" w:hAnsi="Arial" w:cs="Arial"/>
-          <w:sz w:val="22"/>
-          <w:szCs w:val="22"/>
-        </w:rPr>
-      </w:pPr>
-    </w:p>
     <w:p>
       <w:pPr>
         <w:rPr>
@@ -408,33 +332,7 @@
                 <w:szCs w:val="22"/>
               </w:rPr>
             </w:pPr>
-            <w:r>
-              <w:rPr>
-                <w:rFonts w:ascii="Arial" w:hAnsi="Arial" w:cs="Arial"/>
-                <w:sz w:val="22"/>
-                <w:szCs w:val="22"/>
-              </w:rPr>
-              <w:t xml:space="preserve">Please use this section to provide all appropriate, valid and checked http Links that point to your evidence; use multiple lines to separate multiple links </w:t>
-            </w:r>
-          </w:p>
-          <w:p>
-            <w:pPr>
-              <w:rPr>
-                <w:rFonts w:ascii="Arial" w:hAnsi="Arial" w:cs="Arial"/>
-                <w:sz w:val="22"/>
-                <w:szCs w:val="22"/>
-              </w:rPr>
-            </w:pPr>
-          </w:p>
-          <w:p>
-            <w:pPr>
-              <w:rPr>
-                <w:rFonts w:ascii="Arial" w:hAnsi="Arial" w:cs="Arial"/>
-                <w:sz w:val="22"/>
-                <w:szCs w:val="22"/>
-              </w:rPr>
-            </w:pPr>
-            <w:hyperlink r:id="rId10" w:history="1">
+            <w:hyperlink r:id="rId10" w:anchor="procedural" w:history="1">
               <w:r>
                 <w:rPr>
                   <w:rStyle w:val="Hyperlink"/>
@@ -454,16 +352,7 @@
                 <w:szCs w:val="22"/>
               </w:rPr>
             </w:pPr>
-          </w:p>
-          <w:p>
-            <w:pPr>
-              <w:rPr>
-                <w:rFonts w:ascii="Arial" w:hAnsi="Arial" w:cs="Arial"/>
-                <w:sz w:val="22"/>
-                <w:szCs w:val="22"/>
-              </w:rPr>
-            </w:pPr>
-            <w:hyperlink r:id="rId11" w:history="1">
+            <w:hyperlink r:id="rId11" w:anchor="some-common-paradigms" w:history="1">
               <w:r>
                 <w:rPr>
                   <w:rStyle w:val="Hyperlink"/>
@@ -474,33 +363,6 @@
                 <w:t>https://github.com/s-j-pearce/Glossary-of-Tech-Terms/blob/master/README.md#some-common-paradigms</w:t>
               </w:r>
             </w:hyperlink>
-          </w:p>
-          <w:p>
-            <w:pPr>
-              <w:rPr>
-                <w:rFonts w:ascii="Arial" w:hAnsi="Arial" w:cs="Arial"/>
-                <w:sz w:val="22"/>
-                <w:szCs w:val="22"/>
-              </w:rPr>
-            </w:pPr>
-          </w:p>
-          <w:p>
-            <w:pPr>
-              <w:rPr>
-                <w:rFonts w:ascii="Arial" w:hAnsi="Arial" w:cs="Arial"/>
-                <w:sz w:val="22"/>
-                <w:szCs w:val="22"/>
-              </w:rPr>
-            </w:pPr>
-          </w:p>
-          <w:p>
-            <w:pPr>
-              <w:rPr>
-                <w:rFonts w:ascii="Arial" w:hAnsi="Arial" w:cs="Arial"/>
-                <w:sz w:val="22"/>
-                <w:szCs w:val="22"/>
-              </w:rPr>
-            </w:pPr>
           </w:p>
         </w:tc>
       </w:tr>
@@ -523,30 +385,20 @@
                 <w:sz w:val="22"/>
                 <w:szCs w:val="22"/>
               </w:rPr>
-              <w:t xml:space="preserve">Please provide a short (between 3 to 8 well considered, fully proofread and reflected sentences) explanation that justifies why the evidence/links you have provided is suitable as evidence of this requirement </w:t>
+              <w:t xml:space="preserve">The two links explain and break down and go into detail about the characteristics and the relationships between procedural, object orientated and event driven paradigms. </w:t>
             </w:r>
-          </w:p>
-          <w:p>
-            <w:pPr>
-              <w:rPr>
-                <w:rFonts w:ascii="Arial" w:hAnsi="Arial" w:cs="Arial"/>
-                <w:sz w:val="22"/>
-                <w:szCs w:val="22"/>
-              </w:rPr>
-            </w:pPr>
+            <w:r>
+              <w:rPr>
+                <w:rFonts w:ascii="Arial" w:hAnsi="Arial" w:cs="Arial"/>
+                <w:sz w:val="22"/>
+                <w:szCs w:val="22"/>
+              </w:rPr>
+              <w:t>They take you directly to the sections where I explain each paradigm.</w:t>
+            </w:r>
           </w:p>
         </w:tc>
       </w:tr>
     </w:tbl>
-    <w:p>
-      <w:pPr>
-        <w:rPr>
-          <w:rFonts w:ascii="Arial" w:hAnsi="Arial" w:cs="Arial"/>
-          <w:sz w:val="22"/>
-          <w:szCs w:val="22"/>
-        </w:rPr>
-      </w:pPr>
-    </w:p>
     <w:p>
       <w:pPr>
         <w:rPr>
@@ -597,148 +449,106 @@
                 <w:szCs w:val="22"/>
               </w:rPr>
             </w:pPr>
+            <w:hyperlink r:id="rId12" w:anchor="flow-chart" w:history="1">
+              <w:r>
+                <w:rPr>
+                  <w:rStyle w:val="Hyperlink"/>
+                  <w:rFonts w:ascii="Arial" w:hAnsi="Arial" w:cs="Arial"/>
+                  <w:sz w:val="22"/>
+                  <w:szCs w:val="22"/>
+                </w:rPr>
+                <w:t>https://github.com/s-j-pearce/HND-VG-PROJECT-1#flow-chart</w:t>
+              </w:r>
+            </w:hyperlink>
+          </w:p>
+          <w:p>
+            <w:pPr>
+              <w:rPr>
+                <w:rFonts w:ascii="Arial" w:hAnsi="Arial" w:cs="Arial"/>
+                <w:sz w:val="22"/>
+                <w:szCs w:val="22"/>
+              </w:rPr>
+            </w:pPr>
+            <w:hyperlink r:id="rId13" w:anchor="flow-chart" w:history="1">
+              <w:r>
+                <w:rPr>
+                  <w:rStyle w:val="Hyperlink"/>
+                  <w:rFonts w:ascii="Arial" w:hAnsi="Arial" w:cs="Arial"/>
+                  <w:sz w:val="22"/>
+                  <w:szCs w:val="22"/>
+                </w:rPr>
+                <w:t>https://github.com/s-j-pearce/HND-VG-PROJECT-2#flow-chart</w:t>
+              </w:r>
+            </w:hyperlink>
+          </w:p>
+          <w:p>
+            <w:pPr>
+              <w:rPr>
+                <w:rFonts w:ascii="Arial" w:hAnsi="Arial" w:cs="Arial"/>
+                <w:sz w:val="22"/>
+                <w:szCs w:val="22"/>
+              </w:rPr>
+            </w:pPr>
+            <w:hyperlink r:id="rId14" w:anchor="flow-chart" w:history="1">
+              <w:r>
+                <w:rPr>
+                  <w:rStyle w:val="Hyperlink"/>
+                  <w:rFonts w:ascii="Arial" w:hAnsi="Arial" w:cs="Arial"/>
+                  <w:sz w:val="22"/>
+                  <w:szCs w:val="22"/>
+                </w:rPr>
+                <w:t>https://github.com/s-j-pearce/HND-VG-PROJECT-3#flow-chart</w:t>
+              </w:r>
+            </w:hyperlink>
+          </w:p>
+          <w:p>
+            <w:pPr>
+              <w:rPr>
+                <w:rStyle w:val="Hyperlink"/>
+                <w:rFonts w:ascii="Arial" w:hAnsi="Arial" w:cs="Arial"/>
+                <w:sz w:val="22"/>
+                <w:szCs w:val="22"/>
+              </w:rPr>
+            </w:pPr>
+            <w:hyperlink r:id="rId15" w:anchor="ide-used-and-features" w:history="1">
+              <w:r>
+                <w:rPr>
+                  <w:rStyle w:val="Hyperlink"/>
+                  <w:rFonts w:ascii="Arial" w:hAnsi="Arial" w:cs="Arial"/>
+                  <w:sz w:val="22"/>
+                  <w:szCs w:val="22"/>
+                </w:rPr>
+                <w:t>https://github.com/s-j-pearce/HND-VG-PROJECT-1#ide-used-and-features</w:t>
+              </w:r>
+            </w:hyperlink>
+          </w:p>
+          <w:p>
+            <w:pPr>
+              <w:rPr>
+                <w:rFonts w:ascii="Arial" w:hAnsi="Arial" w:cs="Arial"/>
+                <w:sz w:val="22"/>
+                <w:szCs w:val="22"/>
+              </w:rPr>
+            </w:pPr>
+            <w:hyperlink r:id="rId16" w:anchor="ide-used-and-features" w:history="1">
+              <w:r>
+                <w:rPr>
+                  <w:rStyle w:val="Hyperlink"/>
+                  <w:rFonts w:ascii="Arial" w:hAnsi="Arial" w:cs="Arial"/>
+                  <w:sz w:val="22"/>
+                  <w:szCs w:val="22"/>
+                </w:rPr>
+                <w:t>https://github.com/s-j-pearce/HND-VG-PROJECT-2#ide-used-and-features</w:t>
+              </w:r>
+            </w:hyperlink>
             <w:r>
               <w:rPr>
                 <w:rFonts w:ascii="Arial" w:hAnsi="Arial" w:cs="Arial"/>
                 <w:sz w:val="22"/>
                 <w:szCs w:val="22"/>
               </w:rPr>
-              <w:t xml:space="preserve">Please use this section to provide all appropriate, valid and checked http Links that point to your evidence; use multiple lines to separate multiple links </w:t>
+              <w:t xml:space="preserve"> </w:t>
             </w:r>
-          </w:p>
-          <w:p>
-            <w:pPr>
-              <w:rPr>
-                <w:rFonts w:ascii="Arial" w:hAnsi="Arial" w:cs="Arial"/>
-                <w:sz w:val="22"/>
-                <w:szCs w:val="22"/>
-              </w:rPr>
-            </w:pPr>
-          </w:p>
-          <w:p>
-            <w:pPr>
-              <w:rPr>
-                <w:rFonts w:ascii="Arial" w:hAnsi="Arial" w:cs="Arial"/>
-                <w:sz w:val="22"/>
-                <w:szCs w:val="22"/>
-              </w:rPr>
-            </w:pPr>
-            <w:hyperlink r:id="rId12" w:history="1">
-              <w:r>
-                <w:rPr>
-                  <w:rStyle w:val="Hyperlink"/>
-                  <w:rFonts w:ascii="Arial" w:hAnsi="Arial" w:cs="Arial"/>
-                  <w:sz w:val="22"/>
-                  <w:szCs w:val="22"/>
-                </w:rPr>
-                <w:t>https://github.com/s-j-pearce/HND-VG-PROJECT-1#flow-chart</w:t>
-              </w:r>
-            </w:hyperlink>
-          </w:p>
-          <w:p>
-            <w:pPr>
-              <w:rPr>
-                <w:rFonts w:ascii="Arial" w:hAnsi="Arial" w:cs="Arial"/>
-                <w:sz w:val="22"/>
-                <w:szCs w:val="22"/>
-              </w:rPr>
-            </w:pPr>
-          </w:p>
-          <w:p>
-            <w:pPr>
-              <w:rPr>
-                <w:rFonts w:ascii="Arial" w:hAnsi="Arial" w:cs="Arial"/>
-                <w:sz w:val="22"/>
-                <w:szCs w:val="22"/>
-              </w:rPr>
-            </w:pPr>
-            <w:hyperlink r:id="rId13" w:history="1">
-              <w:r>
-                <w:rPr>
-                  <w:rStyle w:val="Hyperlink"/>
-                  <w:rFonts w:ascii="Arial" w:hAnsi="Arial" w:cs="Arial"/>
-                  <w:sz w:val="22"/>
-                  <w:szCs w:val="22"/>
-                </w:rPr>
-                <w:t>https://github.com/s-j-pearce/HND-VG-PROJECT-2#flow-chart</w:t>
-              </w:r>
-            </w:hyperlink>
-          </w:p>
-          <w:p>
-            <w:pPr>
-              <w:rPr>
-                <w:rFonts w:ascii="Arial" w:hAnsi="Arial" w:cs="Arial"/>
-                <w:sz w:val="22"/>
-                <w:szCs w:val="22"/>
-              </w:rPr>
-            </w:pPr>
-          </w:p>
-          <w:p>
-            <w:pPr>
-              <w:rPr>
-                <w:rFonts w:ascii="Arial" w:hAnsi="Arial" w:cs="Arial"/>
-                <w:sz w:val="22"/>
-                <w:szCs w:val="22"/>
-              </w:rPr>
-            </w:pPr>
-            <w:hyperlink r:id="rId14" w:history="1">
-              <w:r>
-                <w:rPr>
-                  <w:rStyle w:val="Hyperlink"/>
-                  <w:rFonts w:ascii="Arial" w:hAnsi="Arial" w:cs="Arial"/>
-                  <w:sz w:val="22"/>
-                  <w:szCs w:val="22"/>
-                </w:rPr>
-                <w:t>https://github.com/s-j-pearce/HND-VG-PROJECT-3#flow-chart</w:t>
-              </w:r>
-            </w:hyperlink>
-          </w:p>
-          <w:p>
-            <w:pPr>
-              <w:rPr>
-                <w:rFonts w:ascii="Arial" w:hAnsi="Arial" w:cs="Arial"/>
-                <w:sz w:val="22"/>
-                <w:szCs w:val="22"/>
-              </w:rPr>
-            </w:pPr>
-          </w:p>
-          <w:p>
-            <w:pPr>
-              <w:rPr>
-                <w:rFonts w:ascii="Arial" w:hAnsi="Arial" w:cs="Arial"/>
-                <w:sz w:val="22"/>
-                <w:szCs w:val="22"/>
-              </w:rPr>
-            </w:pPr>
-            <w:hyperlink r:id="rId15" w:history="1">
-              <w:r>
-                <w:rPr>
-                  <w:rStyle w:val="Hyperlink"/>
-                  <w:rFonts w:ascii="Arial" w:hAnsi="Arial" w:cs="Arial"/>
-                  <w:sz w:val="22"/>
-                  <w:szCs w:val="22"/>
-                </w:rPr>
-                <w:t>https://github.com/s-j-pearce/HND-VG-PROJECT-1#ide-used-and-features</w:t>
-              </w:r>
-            </w:hyperlink>
-          </w:p>
-          <w:p>
-            <w:pPr>
-              <w:rPr>
-                <w:rFonts w:ascii="Arial" w:hAnsi="Arial" w:cs="Arial"/>
-                <w:sz w:val="22"/>
-                <w:szCs w:val="22"/>
-              </w:rPr>
-            </w:pPr>
-          </w:p>
-          <w:p>
-            <w:pPr>
-              <w:rPr>
-                <w:rFonts w:ascii="Arial" w:hAnsi="Arial" w:cs="Arial"/>
-                <w:sz w:val="22"/>
-                <w:szCs w:val="22"/>
-              </w:rPr>
-            </w:pPr>
           </w:p>
         </w:tc>
       </w:tr>
@@ -761,7 +571,7 @@
                 <w:sz w:val="22"/>
                 <w:szCs w:val="22"/>
               </w:rPr>
-              <w:t xml:space="preserve">Please provide a short (between 3 to 8 well considered, fully proofread and reflected sentences) explanation that justifies why the evidence/links you have provided is suitable as evidence of this requirement </w:t>
+              <w:t>The first three links that I have given will take you to the flow charts for my first three projects, the flow chart itself is the algorithm of the development process and the stages that I took to build the application.</w:t>
             </w:r>
           </w:p>
           <w:p>
@@ -772,6 +582,14 @@
                 <w:szCs w:val="22"/>
               </w:rPr>
             </w:pPr>
+            <w:r>
+              <w:rPr>
+                <w:rFonts w:ascii="Arial" w:hAnsi="Arial" w:cs="Arial"/>
+                <w:sz w:val="22"/>
+                <w:szCs w:val="22"/>
+              </w:rPr>
+              <w:t>The last two links are to show and justify that I have used an IDE in order to build my application.</w:t>
+            </w:r>
           </w:p>
         </w:tc>
       </w:tr>
@@ -798,6 +616,15 @@
       <w:pPr>
         <w:rPr>
           <w:rFonts w:ascii="Arial" w:hAnsi="Arial" w:cs="Arial"/>
+          <w:sz w:val="22"/>
+          <w:szCs w:val="22"/>
+        </w:rPr>
+      </w:pPr>
+    </w:p>
+    <w:p>
+      <w:pPr>
+        <w:rPr>
+          <w:rFonts w:ascii="Arial" w:hAnsi="Arial" w:cs="Arial"/>
           <w:b/>
           <w:sz w:val="22"/>
           <w:szCs w:val="22"/>
@@ -810,6 +637,7 @@
           <w:sz w:val="22"/>
           <w:szCs w:val="22"/>
         </w:rPr>
+        <w:lastRenderedPageBreak/>
         <w:t>Explain the debugging process and explain the debugging facilities available in the IDE.</w:t>
       </w:r>
     </w:p>
@@ -835,33 +663,7 @@
                 <w:szCs w:val="22"/>
               </w:rPr>
             </w:pPr>
-            <w:r>
-              <w:rPr>
-                <w:rFonts w:ascii="Arial" w:hAnsi="Arial" w:cs="Arial"/>
-                <w:sz w:val="22"/>
-                <w:szCs w:val="22"/>
-              </w:rPr>
-              <w:t xml:space="preserve">Please use this section to provide all appropriate, valid and checked http Links that point to your evidence; use multiple lines to separate multiple links </w:t>
-            </w:r>
-          </w:p>
-          <w:p>
-            <w:pPr>
-              <w:rPr>
-                <w:rFonts w:ascii="Arial" w:hAnsi="Arial" w:cs="Arial"/>
-                <w:sz w:val="22"/>
-                <w:szCs w:val="22"/>
-              </w:rPr>
-            </w:pPr>
-          </w:p>
-          <w:p>
-            <w:pPr>
-              <w:rPr>
-                <w:rFonts w:ascii="Arial" w:hAnsi="Arial" w:cs="Arial"/>
-                <w:sz w:val="22"/>
-                <w:szCs w:val="22"/>
-              </w:rPr>
-            </w:pPr>
-            <w:hyperlink r:id="rId16" w:history="1">
+            <w:hyperlink r:id="rId17" w:anchor="debugging-process" w:history="1">
               <w:r>
                 <w:rPr>
                   <w:rStyle w:val="Hyperlink"/>
@@ -881,16 +683,7 @@
                 <w:szCs w:val="22"/>
               </w:rPr>
             </w:pPr>
-          </w:p>
-          <w:p>
-            <w:pPr>
-              <w:rPr>
-                <w:rFonts w:ascii="Arial" w:hAnsi="Arial" w:cs="Arial"/>
-                <w:sz w:val="22"/>
-                <w:szCs w:val="22"/>
-              </w:rPr>
-            </w:pPr>
-            <w:hyperlink r:id="rId17" w:history="1">
+            <w:hyperlink r:id="rId18" w:anchor="debugging" w:history="1">
               <w:r>
                 <w:rPr>
                   <w:rStyle w:val="Hyperlink"/>
@@ -909,15 +702,6 @@
               </w:rPr>
               <w:t xml:space="preserve"> </w:t>
             </w:r>
-          </w:p>
-          <w:p>
-            <w:pPr>
-              <w:rPr>
-                <w:rFonts w:ascii="Arial" w:hAnsi="Arial" w:cs="Arial"/>
-                <w:sz w:val="22"/>
-                <w:szCs w:val="22"/>
-              </w:rPr>
-            </w:pPr>
           </w:p>
         </w:tc>
       </w:tr>
@@ -940,17 +724,24 @@
                 <w:sz w:val="22"/>
                 <w:szCs w:val="22"/>
               </w:rPr>
-              <w:t xml:space="preserve">Please provide a short (between 3 to 8 well considered, fully proofread and reflected sentences) explanation that justifies why the evidence/links you have provided is suitable as evidence of this requirement </w:t>
+              <w:t xml:space="preserve">The </w:t>
             </w:r>
-          </w:p>
-          <w:p>
-            <w:pPr>
-              <w:rPr>
-                <w:rFonts w:ascii="Arial" w:hAnsi="Arial" w:cs="Arial"/>
-                <w:sz w:val="22"/>
-                <w:szCs w:val="22"/>
-              </w:rPr>
-            </w:pPr>
+            <w:r>
+              <w:rPr>
+                <w:rFonts w:ascii="Arial" w:hAnsi="Arial" w:cs="Arial"/>
+                <w:sz w:val="22"/>
+                <w:szCs w:val="22"/>
+              </w:rPr>
+              <w:t>first</w:t>
+            </w:r>
+            <w:r>
+              <w:rPr>
+                <w:rFonts w:ascii="Arial" w:hAnsi="Arial" w:cs="Arial"/>
+                <w:sz w:val="22"/>
+                <w:szCs w:val="22"/>
+              </w:rPr>
+              <w:t xml:space="preserve"> link is to a section from my first project where I talked about debugging in the IDE I used whilst building my application. The Second link is my section within my glossary where I go into more detail about debugging as a whole and not just related to the IDE I used.</w:t>
+            </w:r>
           </w:p>
         </w:tc>
       </w:tr>
@@ -959,25 +750,6 @@
       <w:pPr>
         <w:rPr>
           <w:rFonts w:ascii="Arial" w:hAnsi="Arial" w:cs="Arial"/>
-          <w:sz w:val="22"/>
-          <w:szCs w:val="22"/>
-        </w:rPr>
-      </w:pPr>
-    </w:p>
-    <w:p>
-      <w:pPr>
-        <w:rPr>
-          <w:rFonts w:ascii="Arial" w:hAnsi="Arial" w:cs="Arial"/>
-          <w:b/>
-          <w:sz w:val="22"/>
-          <w:szCs w:val="22"/>
-        </w:rPr>
-      </w:pPr>
-    </w:p>
-    <w:p>
-      <w:pPr>
-        <w:rPr>
-          <w:rFonts w:ascii="Arial" w:hAnsi="Arial" w:cs="Arial"/>
           <w:b/>
           <w:sz w:val="22"/>
           <w:szCs w:val="22"/>
@@ -1000,7 +772,6 @@
           <w:sz w:val="22"/>
           <w:szCs w:val="22"/>
         </w:rPr>
-        <w:lastRenderedPageBreak/>
         <w:t>Outline the coding standard you have used in your code.</w:t>
       </w:r>
     </w:p>
@@ -1026,41 +797,33 @@
                 <w:szCs w:val="22"/>
               </w:rPr>
             </w:pPr>
-            <w:r>
-              <w:rPr>
-                <w:rFonts w:ascii="Arial" w:hAnsi="Arial" w:cs="Arial"/>
-                <w:sz w:val="22"/>
-                <w:szCs w:val="22"/>
-              </w:rPr>
-              <w:t xml:space="preserve">Please use this section to provide all appropriate, valid and checked http Links that point to your evidence; use multiple lines to separate multiple links </w:t>
-            </w:r>
-          </w:p>
-          <w:p>
-            <w:pPr>
-              <w:rPr>
-                <w:rFonts w:ascii="Arial" w:hAnsi="Arial" w:cs="Arial"/>
-                <w:sz w:val="22"/>
-                <w:szCs w:val="22"/>
-              </w:rPr>
-            </w:pPr>
-          </w:p>
-          <w:p>
-            <w:pPr>
-              <w:rPr>
-                <w:rFonts w:ascii="Arial" w:hAnsi="Arial" w:cs="Arial"/>
-                <w:sz w:val="22"/>
-                <w:szCs w:val="22"/>
-              </w:rPr>
-            </w:pPr>
-            <w:hyperlink r:id="rId18" w:history="1">
-              <w:r>
-                <w:rPr>
-                  <w:rStyle w:val="Hyperlink"/>
-                  <w:rFonts w:ascii="Arial" w:hAnsi="Arial" w:cs="Arial"/>
-                  <w:sz w:val="22"/>
-                  <w:szCs w:val="22"/>
-                </w:rPr>
-                <w:t>https://github.com/s-j-pearce/Glossary-of-Tech-Terms/blob/master/README.md#coding-standards</w:t>
+            <w:hyperlink r:id="rId19" w:anchor="coding-standards" w:history="1">
+              <w:r>
+                <w:rPr>
+                  <w:rStyle w:val="Hyperlink"/>
+                  <w:rFonts w:ascii="Arial" w:hAnsi="Arial" w:cs="Arial"/>
+                  <w:sz w:val="22"/>
+                  <w:szCs w:val="22"/>
+                </w:rPr>
+                <w:t>https://github.com/s-j-pearce/Glossary-of-Tech-Terms/blob/mas</w:t>
+              </w:r>
+              <w:r>
+                <w:rPr>
+                  <w:rStyle w:val="Hyperlink"/>
+                  <w:rFonts w:ascii="Arial" w:hAnsi="Arial" w:cs="Arial"/>
+                  <w:sz w:val="22"/>
+                  <w:szCs w:val="22"/>
+                </w:rPr>
+                <w:t>t</w:t>
+              </w:r>
+              <w:r>
+                <w:rPr>
+                  <w:rStyle w:val="Hyperlink"/>
+                  <w:rFonts w:ascii="Arial" w:hAnsi="Arial" w:cs="Arial"/>
+                  <w:sz w:val="22"/>
+                  <w:szCs w:val="22"/>
+                </w:rPr>
+                <w:t>er/README.md#coding-standards</w:t>
               </w:r>
             </w:hyperlink>
           </w:p>
@@ -1072,24 +835,33 @@
                 <w:szCs w:val="22"/>
               </w:rPr>
             </w:pPr>
-          </w:p>
-          <w:p>
-            <w:pPr>
-              <w:rPr>
-                <w:rFonts w:ascii="Arial" w:hAnsi="Arial" w:cs="Arial"/>
-                <w:sz w:val="22"/>
-                <w:szCs w:val="22"/>
-              </w:rPr>
-            </w:pPr>
-            <w:hyperlink r:id="rId19" w:history="1">
-              <w:r>
-                <w:rPr>
-                  <w:rStyle w:val="Hyperlink"/>
-                  <w:rFonts w:ascii="Arial" w:hAnsi="Arial" w:cs="Arial"/>
-                  <w:sz w:val="22"/>
-                  <w:szCs w:val="22"/>
-                </w:rPr>
-                <w:t>https://github.com/s-j-pearce/HND-VG-PROJECT-1#coding-standards</w:t>
+            <w:hyperlink r:id="rId20" w:anchor="coding-standards" w:history="1">
+              <w:r>
+                <w:rPr>
+                  <w:rStyle w:val="Hyperlink"/>
+                  <w:rFonts w:ascii="Arial" w:hAnsi="Arial" w:cs="Arial"/>
+                  <w:sz w:val="22"/>
+                  <w:szCs w:val="22"/>
+                </w:rPr>
+                <w:t>https://github.com/s-j-pearce/HND-V</w:t>
+              </w:r>
+              <w:r>
+                <w:rPr>
+                  <w:rStyle w:val="Hyperlink"/>
+                  <w:rFonts w:ascii="Arial" w:hAnsi="Arial" w:cs="Arial"/>
+                  <w:sz w:val="22"/>
+                  <w:szCs w:val="22"/>
+                </w:rPr>
+                <w:t>G</w:t>
+              </w:r>
+              <w:r>
+                <w:rPr>
+                  <w:rStyle w:val="Hyperlink"/>
+                  <w:rFonts w:ascii="Arial" w:hAnsi="Arial" w:cs="Arial"/>
+                  <w:sz w:val="22"/>
+                  <w:szCs w:val="22"/>
+                </w:rPr>
+                <w:t>-PROJECT-1#coding-standards</w:t>
               </w:r>
             </w:hyperlink>
             <w:r>
@@ -1100,15 +872,6 @@
               </w:rPr>
               <w:t xml:space="preserve"> </w:t>
             </w:r>
-          </w:p>
-          <w:p>
-            <w:pPr>
-              <w:rPr>
-                <w:rFonts w:ascii="Arial" w:hAnsi="Arial" w:cs="Arial"/>
-                <w:sz w:val="22"/>
-                <w:szCs w:val="22"/>
-              </w:rPr>
-            </w:pPr>
           </w:p>
         </w:tc>
       </w:tr>
@@ -1131,30 +894,12 @@
                 <w:sz w:val="22"/>
                 <w:szCs w:val="22"/>
               </w:rPr>
-              <w:t xml:space="preserve">Please provide a short (between 3 to 8 well considered, fully proofread and reflected sentences) explanation that justifies why the evidence/links you have provided is suitable as evidence of this requirement </w:t>
+              <w:t>The two links that are above will take you to sections where I explain how I used coding standards within the development of my applications.</w:t>
             </w:r>
-          </w:p>
-          <w:p>
-            <w:pPr>
-              <w:rPr>
-                <w:rFonts w:ascii="Arial" w:hAnsi="Arial" w:cs="Arial"/>
-                <w:sz w:val="22"/>
-                <w:szCs w:val="22"/>
-              </w:rPr>
-            </w:pPr>
           </w:p>
         </w:tc>
       </w:tr>
     </w:tbl>
-    <w:p>
-      <w:pPr>
-        <w:rPr>
-          <w:rFonts w:ascii="Arial" w:hAnsi="Arial" w:cs="Arial"/>
-          <w:sz w:val="22"/>
-          <w:szCs w:val="22"/>
-        </w:rPr>
-      </w:pPr>
-    </w:p>
     <w:p>
       <w:pPr>
         <w:rPr>
@@ -1205,52 +950,35 @@
                 <w:szCs w:val="22"/>
               </w:rPr>
             </w:pPr>
-            <w:r>
-              <w:rPr>
-                <w:rFonts w:ascii="Arial" w:hAnsi="Arial" w:cs="Arial"/>
-                <w:sz w:val="22"/>
-                <w:szCs w:val="22"/>
-              </w:rPr>
-              <w:t xml:space="preserve">Please use this section to provide all appropriate, valid and checked http Links that point to your evidence; use multiple lines to separate multiple links </w:t>
-            </w:r>
-          </w:p>
-          <w:p>
-            <w:pPr>
-              <w:rPr>
-                <w:rFonts w:ascii="Arial" w:hAnsi="Arial" w:cs="Arial"/>
-                <w:sz w:val="22"/>
-                <w:szCs w:val="22"/>
-              </w:rPr>
-            </w:pPr>
-          </w:p>
-          <w:p>
-            <w:pPr>
-              <w:rPr>
-                <w:rFonts w:ascii="Arial" w:hAnsi="Arial" w:cs="Arial"/>
-                <w:sz w:val="22"/>
-                <w:szCs w:val="22"/>
-              </w:rPr>
-            </w:pPr>
-            <w:hyperlink r:id="rId20" w:history="1">
-              <w:r>
-                <w:rPr>
-                  <w:rStyle w:val="Hyperlink"/>
-                  <w:rFonts w:ascii="Arial" w:hAnsi="Arial" w:cs="Arial"/>
-                  <w:sz w:val="22"/>
-                  <w:szCs w:val="22"/>
-                </w:rPr>
-                <w:t>https://github.com/s-j-pearce/Glossary-of-Tech-Terms/blob/master/README.md#programming-steps</w:t>
+            <w:hyperlink r:id="rId21" w:anchor="programming-steps" w:history="1">
+              <w:r>
+                <w:rPr>
+                  <w:rStyle w:val="Hyperlink"/>
+                  <w:rFonts w:ascii="Arial" w:hAnsi="Arial" w:cs="Arial"/>
+                  <w:sz w:val="22"/>
+                  <w:szCs w:val="22"/>
+                </w:rPr>
+                <w:t>https://github.com/s-j-pearce/Glossary-of-Tech-Terms/blob/master/RE</w:t>
+              </w:r>
+              <w:r>
+                <w:rPr>
+                  <w:rStyle w:val="Hyperlink"/>
+                  <w:rFonts w:ascii="Arial" w:hAnsi="Arial" w:cs="Arial"/>
+                  <w:sz w:val="22"/>
+                  <w:szCs w:val="22"/>
+                </w:rPr>
+                <w:t>A</w:t>
+              </w:r>
+              <w:r>
+                <w:rPr>
+                  <w:rStyle w:val="Hyperlink"/>
+                  <w:rFonts w:ascii="Arial" w:hAnsi="Arial" w:cs="Arial"/>
+                  <w:sz w:val="22"/>
+                  <w:szCs w:val="22"/>
+                </w:rPr>
+                <w:t>DME.md#programming-steps</w:t>
               </w:r>
             </w:hyperlink>
-          </w:p>
-          <w:p>
-            <w:pPr>
-              <w:rPr>
-                <w:rFonts w:ascii="Arial" w:hAnsi="Arial" w:cs="Arial"/>
-                <w:sz w:val="22"/>
-                <w:szCs w:val="22"/>
-              </w:rPr>
-            </w:pPr>
           </w:p>
         </w:tc>
       </w:tr>
@@ -1273,39 +1001,12 @@
                 <w:sz w:val="22"/>
                 <w:szCs w:val="22"/>
               </w:rPr>
-              <w:t xml:space="preserve">Please provide a short (between 3 to 8 well considered, fully proofread and reflected sentences) explanation that justifies why the evidence/links you have provided is suitable as evidence of this requirement </w:t>
+              <w:t>The link above will take you to a section of my glossary where I talk about the steps to coding a program.</w:t>
             </w:r>
-          </w:p>
-          <w:p>
-            <w:pPr>
-              <w:rPr>
-                <w:rFonts w:ascii="Arial" w:hAnsi="Arial" w:cs="Arial"/>
-                <w:sz w:val="22"/>
-                <w:szCs w:val="22"/>
-              </w:rPr>
-            </w:pPr>
           </w:p>
         </w:tc>
       </w:tr>
     </w:tbl>
-    <w:p>
-      <w:pPr>
-        <w:rPr>
-          <w:rFonts w:ascii="Arial" w:hAnsi="Arial" w:cs="Arial"/>
-          <w:sz w:val="22"/>
-          <w:szCs w:val="22"/>
-        </w:rPr>
-      </w:pPr>
-    </w:p>
-    <w:p>
-      <w:pPr>
-        <w:rPr>
-          <w:rFonts w:ascii="Arial" w:hAnsi="Arial" w:cs="Arial"/>
-          <w:sz w:val="22"/>
-          <w:szCs w:val="22"/>
-        </w:rPr>
-      </w:pPr>
-    </w:p>
     <w:p>
       <w:pPr>
         <w:rPr>
@@ -1351,57 +1052,51 @@
           <w:p>
             <w:pPr>
               <w:rPr>
-                <w:rFonts w:ascii="Arial" w:hAnsi="Arial" w:cs="Arial"/>
-                <w:sz w:val="22"/>
-                <w:szCs w:val="22"/>
-              </w:rPr>
-            </w:pPr>
+                <w:rStyle w:val="Hyperlink"/>
+                <w:rFonts w:ascii="Arial" w:hAnsi="Arial" w:cs="Arial"/>
+                <w:sz w:val="22"/>
+                <w:szCs w:val="22"/>
+              </w:rPr>
+            </w:pPr>
+            <w:hyperlink r:id="rId22" w:anchor="ide-used-and-features" w:history="1">
+              <w:r>
+                <w:rPr>
+                  <w:rStyle w:val="Hyperlink"/>
+                  <w:rFonts w:ascii="Arial" w:hAnsi="Arial" w:cs="Arial"/>
+                  <w:sz w:val="22"/>
+                  <w:szCs w:val="22"/>
+                </w:rPr>
+                <w:t>https://github.com/s-j-pearce/HND-VG-PROJECT-1#ide-used-and-features</w:t>
+              </w:r>
+            </w:hyperlink>
+          </w:p>
+          <w:p>
+            <w:pPr>
+              <w:rPr>
+                <w:rFonts w:ascii="Arial" w:hAnsi="Arial" w:cs="Arial"/>
+                <w:sz w:val="22"/>
+                <w:szCs w:val="22"/>
+              </w:rPr>
+            </w:pPr>
+            <w:hyperlink r:id="rId23" w:history="1">
+              <w:r>
+                <w:rPr>
+                  <w:rStyle w:val="Hyperlink"/>
+                  <w:rFonts w:ascii="Arial" w:hAnsi="Arial" w:cs="Arial"/>
+                  <w:sz w:val="22"/>
+                  <w:szCs w:val="22"/>
+                </w:rPr>
+                <w:t>https://github.com/s-j-pearce/HND-VG-PROJECT-2#ide-used-and-features</w:t>
+              </w:r>
+            </w:hyperlink>
             <w:r>
               <w:rPr>
                 <w:rFonts w:ascii="Arial" w:hAnsi="Arial" w:cs="Arial"/>
                 <w:sz w:val="22"/>
                 <w:szCs w:val="22"/>
               </w:rPr>
-              <w:t xml:space="preserve">Please use this section to provide all appropriate, valid and checked http Links that point to your evidence; use multiple lines to separate multiple links </w:t>
+              <w:t xml:space="preserve"> </w:t>
             </w:r>
-          </w:p>
-          <w:p>
-            <w:pPr>
-              <w:rPr>
-                <w:rFonts w:ascii="Arial" w:hAnsi="Arial" w:cs="Arial"/>
-                <w:sz w:val="22"/>
-                <w:szCs w:val="22"/>
-              </w:rPr>
-            </w:pPr>
-          </w:p>
-          <w:p>
-            <w:pPr>
-              <w:rPr>
-                <w:rFonts w:ascii="Arial" w:hAnsi="Arial" w:cs="Arial"/>
-                <w:sz w:val="22"/>
-                <w:szCs w:val="22"/>
-              </w:rPr>
-            </w:pPr>
-            <w:hyperlink r:id="rId21" w:history="1">
-              <w:r>
-                <w:rPr>
-                  <w:rStyle w:val="Hyperlink"/>
-                  <w:rFonts w:ascii="Arial" w:hAnsi="Arial" w:cs="Arial"/>
-                  <w:sz w:val="22"/>
-                  <w:szCs w:val="22"/>
-                </w:rPr>
-                <w:t>https://github.com/s-j-pearce/HND-VG-PROJECT-1#ide-used-and-features</w:t>
-              </w:r>
-            </w:hyperlink>
-          </w:p>
-          <w:p>
-            <w:pPr>
-              <w:rPr>
-                <w:rFonts w:ascii="Arial" w:hAnsi="Arial" w:cs="Arial"/>
-                <w:sz w:val="22"/>
-                <w:szCs w:val="22"/>
-              </w:rPr>
-            </w:pPr>
           </w:p>
         </w:tc>
       </w:tr>
@@ -1424,30 +1119,12 @@
                 <w:sz w:val="22"/>
                 <w:szCs w:val="22"/>
               </w:rPr>
-              <w:t xml:space="preserve">Please provide a short (between 3 to 8 well considered, fully proofread and reflected sentences) explanation that justifies why the evidence/links you have provided is suitable as evidence of this requirement </w:t>
+              <w:t>The Two links above will take you to areas of my documentation where I discuss the IDE used and why.</w:t>
             </w:r>
-          </w:p>
-          <w:p>
-            <w:pPr>
-              <w:rPr>
-                <w:rFonts w:ascii="Arial" w:hAnsi="Arial" w:cs="Arial"/>
-                <w:sz w:val="22"/>
-                <w:szCs w:val="22"/>
-              </w:rPr>
-            </w:pPr>
           </w:p>
         </w:tc>
       </w:tr>
     </w:tbl>
-    <w:p>
-      <w:pPr>
-        <w:rPr>
-          <w:rFonts w:ascii="Arial" w:hAnsi="Arial" w:cs="Arial"/>
-          <w:sz w:val="22"/>
-          <w:szCs w:val="22"/>
-        </w:rPr>
-      </w:pPr>
-    </w:p>
     <w:p>
       <w:pPr>
         <w:rPr>
@@ -1498,33 +1175,7 @@
                 <w:szCs w:val="22"/>
               </w:rPr>
             </w:pPr>
-            <w:r>
-              <w:rPr>
-                <w:rFonts w:ascii="Arial" w:hAnsi="Arial" w:cs="Arial"/>
-                <w:sz w:val="22"/>
-                <w:szCs w:val="22"/>
-              </w:rPr>
-              <w:t xml:space="preserve">Please use this section to provide all appropriate, valid and checked http Links that point to your evidence; use multiple lines to separate multiple links </w:t>
-            </w:r>
-          </w:p>
-          <w:p>
-            <w:pPr>
-              <w:rPr>
-                <w:rFonts w:ascii="Arial" w:hAnsi="Arial" w:cs="Arial"/>
-                <w:sz w:val="22"/>
-                <w:szCs w:val="22"/>
-              </w:rPr>
-            </w:pPr>
-          </w:p>
-          <w:p>
-            <w:pPr>
-              <w:rPr>
-                <w:rFonts w:ascii="Arial" w:hAnsi="Arial" w:cs="Arial"/>
-                <w:sz w:val="22"/>
-                <w:szCs w:val="22"/>
-              </w:rPr>
-            </w:pPr>
-            <w:hyperlink r:id="rId22" w:history="1">
+            <w:hyperlink r:id="rId24" w:anchor="iii-scheduleplan" w:history="1">
               <w:r>
                 <w:rPr>
                   <w:rStyle w:val="Hyperlink"/>
@@ -1539,21 +1190,13 @@
           <w:p>
             <w:pPr>
               <w:rPr>
-                <w:rFonts w:ascii="Arial" w:hAnsi="Arial" w:cs="Arial"/>
-                <w:sz w:val="22"/>
-                <w:szCs w:val="22"/>
-              </w:rPr>
-            </w:pPr>
-          </w:p>
-          <w:p>
-            <w:pPr>
-              <w:rPr>
-                <w:rFonts w:ascii="Arial" w:hAnsi="Arial" w:cs="Arial"/>
-                <w:sz w:val="22"/>
-                <w:szCs w:val="22"/>
-              </w:rPr>
-            </w:pPr>
-            <w:hyperlink r:id="rId23" w:history="1">
+                <w:rStyle w:val="Hyperlink"/>
+                <w:rFonts w:ascii="Arial" w:hAnsi="Arial" w:cs="Arial"/>
+                <w:sz w:val="22"/>
+                <w:szCs w:val="22"/>
+              </w:rPr>
+            </w:pPr>
+            <w:hyperlink r:id="rId25" w:anchor="vi-adapting-to-feedback" w:history="1">
               <w:r>
                 <w:rPr>
                   <w:rStyle w:val="Hyperlink"/>
@@ -1568,11 +1211,43 @@
           <w:p>
             <w:pPr>
               <w:rPr>
-                <w:rFonts w:ascii="Arial" w:hAnsi="Arial" w:cs="Arial"/>
-                <w:sz w:val="22"/>
-                <w:szCs w:val="22"/>
-              </w:rPr>
-            </w:pPr>
+                <w:rStyle w:val="Hyperlink"/>
+                <w:rFonts w:ascii="Arial" w:hAnsi="Arial" w:cs="Arial"/>
+                <w:sz w:val="22"/>
+                <w:szCs w:val="22"/>
+              </w:rPr>
+            </w:pPr>
+            <w:hyperlink r:id="rId26" w:anchor="ide-used-and-features" w:history="1">
+              <w:r>
+                <w:rPr>
+                  <w:rStyle w:val="Hyperlink"/>
+                  <w:rFonts w:ascii="Arial" w:hAnsi="Arial" w:cs="Arial"/>
+                  <w:sz w:val="22"/>
+                  <w:szCs w:val="22"/>
+                </w:rPr>
+                <w:t>https://github.com/s-j-pearce/HND-VG-PROJECT-1#ide-used-and-features</w:t>
+              </w:r>
+            </w:hyperlink>
+          </w:p>
+          <w:p>
+            <w:pPr>
+              <w:rPr>
+                <w:rFonts w:ascii="Arial" w:hAnsi="Arial" w:cs="Arial"/>
+                <w:sz w:val="22"/>
+                <w:szCs w:val="22"/>
+              </w:rPr>
+            </w:pPr>
+            <w:hyperlink r:id="rId27" w:history="1">
+              <w:r>
+                <w:rPr>
+                  <w:rStyle w:val="Hyperlink"/>
+                  <w:rFonts w:ascii="Arial" w:hAnsi="Arial" w:cs="Arial"/>
+                  <w:sz w:val="22"/>
+                  <w:szCs w:val="22"/>
+                </w:rPr>
+                <w:t>https://github.com/s-j-pearce/HND-VG-PROJECT-2#ide-used-and-features</w:t>
+              </w:r>
+            </w:hyperlink>
           </w:p>
         </w:tc>
       </w:tr>
@@ -1595,17 +1270,8 @@
                 <w:sz w:val="22"/>
                 <w:szCs w:val="22"/>
               </w:rPr>
-              <w:t xml:space="preserve">Please provide a short (between 3 to 8 well considered, fully proofread and reflected sentences) explanation that justifies why the evidence/links you have provided is suitable as evidence of this requirement </w:t>
+              <w:t>The first 2 links will take you to areas of my project where I show and talk bout the development of my application. The last 2 links take you to areas where I talk about the IDE’s I used and why for the projects.</w:t>
             </w:r>
-          </w:p>
-          <w:p>
-            <w:pPr>
-              <w:rPr>
-                <w:rFonts w:ascii="Arial" w:hAnsi="Arial" w:cs="Arial"/>
-                <w:sz w:val="22"/>
-                <w:szCs w:val="22"/>
-              </w:rPr>
-            </w:pPr>
           </w:p>
         </w:tc>
       </w:tr>
@@ -1687,57 +1353,53 @@
           <w:p>
             <w:pPr>
               <w:rPr>
-                <w:rFonts w:ascii="Arial" w:hAnsi="Arial" w:cs="Arial"/>
-                <w:sz w:val="22"/>
-                <w:szCs w:val="22"/>
-              </w:rPr>
-            </w:pPr>
+                <w:rStyle w:val="Hyperlink"/>
+                <w:rFonts w:ascii="Arial" w:hAnsi="Arial" w:cs="Arial"/>
+                <w:sz w:val="22"/>
+                <w:szCs w:val="22"/>
+              </w:rPr>
+            </w:pPr>
+            <w:hyperlink r:id="rId28" w:anchor="debugging-process" w:history="1">
+              <w:r>
+                <w:rPr>
+                  <w:rStyle w:val="Hyperlink"/>
+                  <w:rFonts w:ascii="Arial" w:hAnsi="Arial" w:cs="Arial"/>
+                  <w:sz w:val="22"/>
+                  <w:szCs w:val="22"/>
+                </w:rPr>
+                <w:t>https://github.com/s-j-pearce/HND-VG-PROJECT-1#debugging-process</w:t>
+              </w:r>
+            </w:hyperlink>
+          </w:p>
+          <w:p>
+            <w:pPr>
+              <w:rPr>
+                <w:rFonts w:ascii="Arial" w:hAnsi="Arial" w:cs="Arial"/>
+                <w:sz w:val="22"/>
+                <w:szCs w:val="22"/>
+              </w:rPr>
+            </w:pPr>
+            <w:hyperlink r:id="rId29" w:history="1">
+              <w:r>
+                <w:rPr>
+                  <w:rStyle w:val="Hyperlink"/>
+                  <w:rFonts w:ascii="Arial" w:hAnsi="Arial" w:cs="Arial"/>
+                  <w:sz w:val="22"/>
+                  <w:szCs w:val="22"/>
+                </w:rPr>
+                <w:t>https://github.com/s-j-pearce/HND-VG-PROJECT-2#debugging-process</w:t>
+              </w:r>
+            </w:hyperlink>
             <w:r>
               <w:rPr>
                 <w:rFonts w:ascii="Arial" w:hAnsi="Arial" w:cs="Arial"/>
                 <w:sz w:val="22"/>
                 <w:szCs w:val="22"/>
               </w:rPr>
-              <w:t xml:space="preserve">Please use this section to provide all appropriate, valid and checked http Links that point to your evidence; use multiple lines to separate multiple links </w:t>
+              <w:t xml:space="preserve"> </w:t>
             </w:r>
-          </w:p>
-          <w:p>
-            <w:pPr>
-              <w:rPr>
-                <w:rFonts w:ascii="Arial" w:hAnsi="Arial" w:cs="Arial"/>
-                <w:sz w:val="22"/>
-                <w:szCs w:val="22"/>
-              </w:rPr>
-            </w:pPr>
-          </w:p>
-          <w:p>
-            <w:pPr>
-              <w:rPr>
-                <w:rFonts w:ascii="Arial" w:hAnsi="Arial" w:cs="Arial"/>
-                <w:sz w:val="22"/>
-                <w:szCs w:val="22"/>
-              </w:rPr>
-            </w:pPr>
-            <w:hyperlink r:id="rId24" w:history="1">
-              <w:r>
-                <w:rPr>
-                  <w:rStyle w:val="Hyperlink"/>
-                  <w:rFonts w:ascii="Arial" w:hAnsi="Arial" w:cs="Arial"/>
-                  <w:sz w:val="22"/>
-                  <w:szCs w:val="22"/>
-                </w:rPr>
-                <w:t>https://github.com/s-j-pearce/HND-VG-PROJECT-1#debugging-process</w:t>
-              </w:r>
-            </w:hyperlink>
-          </w:p>
-          <w:p>
-            <w:pPr>
-              <w:rPr>
-                <w:rFonts w:ascii="Arial" w:hAnsi="Arial" w:cs="Arial"/>
-                <w:sz w:val="22"/>
-                <w:szCs w:val="22"/>
-              </w:rPr>
-            </w:pPr>
+            <w:bookmarkStart w:id="0" w:name="_GoBack"/>
+            <w:bookmarkEnd w:id="0"/>
           </w:p>
         </w:tc>
       </w:tr>
@@ -1763,27 +1425,9 @@
               <w:t xml:space="preserve">Please provide a short (between 3 to 8 well considered, fully proofread and reflected sentences) explanation that justifies why the evidence/links you have provided is suitable as evidence of this requirement </w:t>
             </w:r>
           </w:p>
-          <w:p>
-            <w:pPr>
-              <w:rPr>
-                <w:rFonts w:ascii="Arial" w:hAnsi="Arial" w:cs="Arial"/>
-                <w:sz w:val="22"/>
-                <w:szCs w:val="22"/>
-              </w:rPr>
-            </w:pPr>
-          </w:p>
         </w:tc>
       </w:tr>
     </w:tbl>
-    <w:p>
-      <w:pPr>
-        <w:rPr>
-          <w:rFonts w:ascii="Arial" w:hAnsi="Arial" w:cs="Arial"/>
-          <w:sz w:val="22"/>
-          <w:szCs w:val="22"/>
-        </w:rPr>
-      </w:pPr>
-    </w:p>
     <w:p>
       <w:pPr>
         <w:rPr>
@@ -1834,33 +1478,7 @@
                 <w:szCs w:val="22"/>
               </w:rPr>
             </w:pPr>
-            <w:r>
-              <w:rPr>
-                <w:rFonts w:ascii="Arial" w:hAnsi="Arial" w:cs="Arial"/>
-                <w:sz w:val="22"/>
-                <w:szCs w:val="22"/>
-              </w:rPr>
-              <w:t xml:space="preserve">Please use this section to provide all appropriate, valid and checked http Links that point to your evidence; use multiple lines to separate multiple links </w:t>
-            </w:r>
-          </w:p>
-          <w:p>
-            <w:pPr>
-              <w:rPr>
-                <w:rFonts w:ascii="Arial" w:hAnsi="Arial" w:cs="Arial"/>
-                <w:sz w:val="22"/>
-                <w:szCs w:val="22"/>
-              </w:rPr>
-            </w:pPr>
-          </w:p>
-          <w:p>
-            <w:pPr>
-              <w:rPr>
-                <w:rFonts w:ascii="Arial" w:hAnsi="Arial" w:cs="Arial"/>
-                <w:sz w:val="22"/>
-                <w:szCs w:val="22"/>
-              </w:rPr>
-            </w:pPr>
-            <w:hyperlink r:id="rId25" w:history="1">
+            <w:hyperlink r:id="rId30" w:history="1">
               <w:r>
                 <w:rPr>
                   <w:rStyle w:val="Hyperlink"/>
@@ -1871,15 +1489,6 @@
                 <w:t>https://github.com/s-j-pearce/Glossary-of-Tech-Terms/blob/master/README.md</w:t>
               </w:r>
             </w:hyperlink>
-          </w:p>
-          <w:p>
-            <w:pPr>
-              <w:rPr>
-                <w:rFonts w:ascii="Arial" w:hAnsi="Arial" w:cs="Arial"/>
-                <w:sz w:val="22"/>
-                <w:szCs w:val="22"/>
-              </w:rPr>
-            </w:pPr>
           </w:p>
         </w:tc>
       </w:tr>
@@ -1905,27 +1514,9 @@
               <w:t xml:space="preserve">Please provide a short (between 3 to 8 well considered, fully proofread and reflected sentences) explanation that justifies why the evidence/links you have provided is suitable as evidence of this requirement </w:t>
             </w:r>
           </w:p>
-          <w:p>
-            <w:pPr>
-              <w:rPr>
-                <w:rFonts w:ascii="Arial" w:hAnsi="Arial" w:cs="Arial"/>
-                <w:sz w:val="22"/>
-                <w:szCs w:val="22"/>
-              </w:rPr>
-            </w:pPr>
-          </w:p>
         </w:tc>
       </w:tr>
     </w:tbl>
-    <w:p>
-      <w:pPr>
-        <w:rPr>
-          <w:rFonts w:ascii="Arial" w:hAnsi="Arial" w:cs="Arial"/>
-          <w:sz w:val="22"/>
-          <w:szCs w:val="22"/>
-        </w:rPr>
-      </w:pPr>
-    </w:p>
     <w:p>
       <w:pPr>
         <w:rPr>
@@ -1976,33 +1567,7 @@
                 <w:szCs w:val="22"/>
               </w:rPr>
             </w:pPr>
-            <w:r>
-              <w:rPr>
-                <w:rFonts w:ascii="Arial" w:hAnsi="Arial" w:cs="Arial"/>
-                <w:sz w:val="22"/>
-                <w:szCs w:val="22"/>
-              </w:rPr>
-              <w:t xml:space="preserve">Please use this section to provide all appropriate, valid and checked http Links that point to your evidence; use multiple lines to separate multiple links </w:t>
-            </w:r>
-          </w:p>
-          <w:p>
-            <w:pPr>
-              <w:rPr>
-                <w:rFonts w:ascii="Arial" w:hAnsi="Arial" w:cs="Arial"/>
-                <w:sz w:val="22"/>
-                <w:szCs w:val="22"/>
-              </w:rPr>
-            </w:pPr>
-          </w:p>
-          <w:p>
-            <w:pPr>
-              <w:rPr>
-                <w:rFonts w:ascii="Arial" w:hAnsi="Arial" w:cs="Arial"/>
-                <w:sz w:val="22"/>
-                <w:szCs w:val="22"/>
-              </w:rPr>
-            </w:pPr>
-            <w:hyperlink r:id="rId26" w:history="1">
+            <w:hyperlink r:id="rId31" w:anchor="evaluation" w:history="1">
               <w:r>
                 <w:rPr>
                   <w:rStyle w:val="Hyperlink"/>
@@ -2022,16 +1587,7 @@
                 <w:szCs w:val="22"/>
               </w:rPr>
             </w:pPr>
-          </w:p>
-          <w:p>
-            <w:pPr>
-              <w:rPr>
-                <w:rFonts w:ascii="Arial" w:hAnsi="Arial" w:cs="Arial"/>
-                <w:sz w:val="22"/>
-                <w:szCs w:val="22"/>
-              </w:rPr>
-            </w:pPr>
-            <w:hyperlink r:id="rId27" w:history="1">
+            <w:hyperlink r:id="rId32" w:anchor="x-review" w:history="1">
               <w:r>
                 <w:rPr>
                   <w:rStyle w:val="Hyperlink"/>
@@ -2042,15 +1598,6 @@
                 <w:t>https://github.com/s-j-pearce/HND-VG-ZSL-AMAZING-ANIMAL-RESCUE#x-review</w:t>
               </w:r>
             </w:hyperlink>
-          </w:p>
-          <w:p>
-            <w:pPr>
-              <w:rPr>
-                <w:rFonts w:ascii="Arial" w:hAnsi="Arial" w:cs="Arial"/>
-                <w:sz w:val="22"/>
-                <w:szCs w:val="22"/>
-              </w:rPr>
-            </w:pPr>
           </w:p>
         </w:tc>
       </w:tr>
@@ -2076,27 +1623,9 @@
               <w:t xml:space="preserve">Please provide a short (between 3 to 8 well considered, fully proofread and reflected sentences) explanation that justifies why the evidence/links you have provided is suitable as evidence of this requirement </w:t>
             </w:r>
           </w:p>
-          <w:p>
-            <w:pPr>
-              <w:rPr>
-                <w:rFonts w:ascii="Arial" w:hAnsi="Arial" w:cs="Arial"/>
-                <w:sz w:val="22"/>
-                <w:szCs w:val="22"/>
-              </w:rPr>
-            </w:pPr>
-          </w:p>
         </w:tc>
       </w:tr>
     </w:tbl>
-    <w:p>
-      <w:pPr>
-        <w:rPr>
-          <w:rFonts w:ascii="Arial" w:hAnsi="Arial" w:cs="Arial"/>
-          <w:sz w:val="22"/>
-          <w:szCs w:val="22"/>
-        </w:rPr>
-      </w:pPr>
-    </w:p>
     <w:p>
       <w:pPr>
         <w:rPr>
@@ -2147,33 +1676,7 @@
                 <w:szCs w:val="22"/>
               </w:rPr>
             </w:pPr>
-            <w:r>
-              <w:rPr>
-                <w:rFonts w:ascii="Arial" w:hAnsi="Arial" w:cs="Arial"/>
-                <w:sz w:val="22"/>
-                <w:szCs w:val="22"/>
-              </w:rPr>
-              <w:t xml:space="preserve">Please use this section to provide all appropriate, valid and checked http Links that point to your evidence; use multiple lines to separate multiple links </w:t>
-            </w:r>
-          </w:p>
-          <w:p>
-            <w:pPr>
-              <w:rPr>
-                <w:rFonts w:ascii="Arial" w:hAnsi="Arial" w:cs="Arial"/>
-                <w:sz w:val="22"/>
-                <w:szCs w:val="22"/>
-              </w:rPr>
-            </w:pPr>
-          </w:p>
-          <w:p>
-            <w:pPr>
-              <w:rPr>
-                <w:rFonts w:ascii="Arial" w:hAnsi="Arial" w:cs="Arial"/>
-                <w:sz w:val="22"/>
-                <w:szCs w:val="22"/>
-              </w:rPr>
-            </w:pPr>
-            <w:hyperlink r:id="rId28" w:history="1">
+            <w:hyperlink r:id="rId33" w:anchor="ide-used-and-features" w:history="1">
               <w:r>
                 <w:rPr>
                   <w:rStyle w:val="Hyperlink"/>
@@ -2193,16 +1696,7 @@
                 <w:szCs w:val="22"/>
               </w:rPr>
             </w:pPr>
-          </w:p>
-          <w:p>
-            <w:pPr>
-              <w:rPr>
-                <w:rFonts w:ascii="Arial" w:hAnsi="Arial" w:cs="Arial"/>
-                <w:sz w:val="22"/>
-                <w:szCs w:val="22"/>
-              </w:rPr>
-            </w:pPr>
-            <w:hyperlink r:id="rId29" w:history="1">
+            <w:hyperlink r:id="rId34" w:anchor="debugging-process" w:history="1">
               <w:r>
                 <w:rPr>
                   <w:rStyle w:val="Hyperlink"/>
@@ -2213,15 +1707,6 @@
                 <w:t>https://github.com/s-j-pearce/HND-VG-PROJECT-1#debugging-process</w:t>
               </w:r>
             </w:hyperlink>
-          </w:p>
-          <w:p>
-            <w:pPr>
-              <w:rPr>
-                <w:rFonts w:ascii="Arial" w:hAnsi="Arial" w:cs="Arial"/>
-                <w:sz w:val="22"/>
-                <w:szCs w:val="22"/>
-              </w:rPr>
-            </w:pPr>
           </w:p>
         </w:tc>
       </w:tr>
@@ -2247,56 +1732,9 @@
               <w:t xml:space="preserve">Please provide a short (between 3 to 8 well considered, fully proofread and reflected sentences) explanation that justifies why the evidence/links you have provided is suitable as evidence of this requirement </w:t>
             </w:r>
           </w:p>
-          <w:p>
-            <w:pPr>
-              <w:rPr>
-                <w:rFonts w:ascii="Arial" w:hAnsi="Arial" w:cs="Arial"/>
-                <w:sz w:val="22"/>
-                <w:szCs w:val="22"/>
-              </w:rPr>
-            </w:pPr>
-          </w:p>
         </w:tc>
       </w:tr>
     </w:tbl>
-    <w:p>
-      <w:pPr>
-        <w:rPr>
-          <w:rFonts w:ascii="Arial" w:hAnsi="Arial" w:cs="Arial"/>
-          <w:sz w:val="22"/>
-          <w:szCs w:val="22"/>
-        </w:rPr>
-      </w:pPr>
-    </w:p>
-    <w:p>
-      <w:pPr>
-        <w:rPr>
-          <w:rFonts w:ascii="Arial" w:hAnsi="Arial" w:cs="Arial"/>
-          <w:sz w:val="22"/>
-          <w:szCs w:val="22"/>
-        </w:rPr>
-      </w:pPr>
-    </w:p>
-    <w:p>
-      <w:pPr>
-        <w:rPr>
-          <w:rFonts w:ascii="Arial" w:hAnsi="Arial" w:cs="Arial"/>
-          <w:b/>
-          <w:sz w:val="22"/>
-          <w:szCs w:val="22"/>
-        </w:rPr>
-      </w:pPr>
-    </w:p>
-    <w:p>
-      <w:pPr>
-        <w:rPr>
-          <w:rFonts w:ascii="Arial" w:hAnsi="Arial" w:cs="Arial"/>
-          <w:b/>
-          <w:sz w:val="22"/>
-          <w:szCs w:val="22"/>
-        </w:rPr>
-      </w:pPr>
-    </w:p>
     <w:p>
       <w:pPr>
         <w:rPr>
@@ -2348,33 +1786,7 @@
                 <w:szCs w:val="22"/>
               </w:rPr>
             </w:pPr>
-            <w:r>
-              <w:rPr>
-                <w:rFonts w:ascii="Arial" w:hAnsi="Arial" w:cs="Arial"/>
-                <w:sz w:val="22"/>
-                <w:szCs w:val="22"/>
-              </w:rPr>
-              <w:t xml:space="preserve">Please use this section to provide all appropriate, valid and checked http Links that point to your evidence; use multiple lines to separate multiple links </w:t>
-            </w:r>
-          </w:p>
-          <w:p>
-            <w:pPr>
-              <w:rPr>
-                <w:rFonts w:ascii="Arial" w:hAnsi="Arial" w:cs="Arial"/>
-                <w:sz w:val="22"/>
-                <w:szCs w:val="22"/>
-              </w:rPr>
-            </w:pPr>
-          </w:p>
-          <w:p>
-            <w:pPr>
-              <w:rPr>
-                <w:rFonts w:ascii="Arial" w:hAnsi="Arial" w:cs="Arial"/>
-                <w:sz w:val="22"/>
-                <w:szCs w:val="22"/>
-              </w:rPr>
-            </w:pPr>
-            <w:hyperlink r:id="rId30" w:history="1">
+            <w:hyperlink r:id="rId35" w:anchor="coding-standards" w:history="1">
               <w:r>
                 <w:rPr>
                   <w:rStyle w:val="Hyperlink"/>
@@ -2385,26 +1797,6 @@
                 <w:t>https://github.com/s-j-pearce/HND-VG-PROJECT-1#coding-standards</w:t>
               </w:r>
             </w:hyperlink>
-          </w:p>
-          <w:p>
-            <w:pPr>
-              <w:rPr>
-                <w:rFonts w:ascii="Arial" w:hAnsi="Arial" w:cs="Arial"/>
-                <w:sz w:val="22"/>
-                <w:szCs w:val="22"/>
-              </w:rPr>
-            </w:pPr>
-          </w:p>
-          <w:p>
-            <w:pPr>
-              <w:rPr>
-                <w:rFonts w:ascii="Arial" w:hAnsi="Arial" w:cs="Arial"/>
-                <w:sz w:val="22"/>
-                <w:szCs w:val="22"/>
-              </w:rPr>
-            </w:pPr>
-            <w:bookmarkStart w:id="0" w:name="_GoBack"/>
-            <w:bookmarkEnd w:id="0"/>
           </w:p>
         </w:tc>
       </w:tr>
@@ -2462,9 +1854,9 @@
       </w:pPr>
     </w:p>
     <w:sectPr>
-      <w:headerReference w:type="default" r:id="rId31"/>
-      <w:footerReference w:type="even" r:id="rId32"/>
-      <w:footerReference w:type="default" r:id="rId33"/>
+      <w:headerReference w:type="default" r:id="rId36"/>
+      <w:footerReference w:type="even" r:id="rId37"/>
+      <w:footerReference w:type="default" r:id="rId38"/>
       <w:pgSz w:w="16840" w:h="11900" w:orient="landscape"/>
       <w:pgMar w:top="2160" w:right="720" w:bottom="432" w:left="720" w:header="288" w:footer="720" w:gutter="0"/>
       <w:cols w:space="720"/>
@@ -2579,7 +1971,7 @@
         <w:color w:val="7F7F7F" w:themeColor="text1" w:themeTint="80"/>
         <w:sz w:val="20"/>
       </w:rPr>
-      <w:t>4</w:t>
+      <w:t>3</w:t>
     </w:r>
     <w:r>
       <w:rPr>
@@ -3315,6 +2707,18 @@
       <w:u w:val="single"/>
     </w:rPr>
   </w:style>
+  <w:style w:type="character" w:styleId="FollowedHyperlink">
+    <w:name w:val="FollowedHyperlink"/>
+    <w:basedOn w:val="DefaultParagraphFont"/>
+    <w:uiPriority w:val="99"/>
+    <w:semiHidden/>
+    <w:unhideWhenUsed/>
+    <w:rsid w:val="00E612B7"/>
+    <w:rPr>
+      <w:color w:val="954F72" w:themeColor="followedHyperlink"/>
+      <w:u w:val="single"/>
+    </w:rPr>
+  </w:style>
 </w:styles>
 </file>
 
